--- a/Etude de marché/TD NOTE.docx
+++ b/Etude de marché/TD NOTE.docx
@@ -66,6 +66,43 @@
         </w:rPr>
         <w:t xml:space="preserve"> </w:t>
       </w:r>
+      <w:r>
+        <w:rPr>
+          <w:b/>
+          <w:lang w:val="fr-FR"/>
+        </w:rPr>
+        <w:t xml:space="preserve">La </w:t>
+      </w:r>
+      <w:proofErr w:type="spellStart"/>
+      <w:r>
+        <w:rPr>
+          <w:b/>
+          <w:lang w:val="fr-FR"/>
+        </w:rPr>
+        <w:t>Silver</w:t>
+      </w:r>
+      <w:proofErr w:type="spellEnd"/>
+      <w:r>
+        <w:rPr>
+          <w:b/>
+          <w:lang w:val="fr-FR"/>
+        </w:rPr>
+        <w:t xml:space="preserve"> économie</w:t>
+      </w:r>
+      <w:r>
+        <w:rPr>
+          <w:lang w:val="fr-FR"/>
+        </w:rPr>
+        <w:t xml:space="preserve"> </w:t>
+      </w:r>
+    </w:p>
+    <w:p>
+      <w:pPr>
+        <w:ind w:firstLine="720"/>
+        <w:rPr>
+          <w:lang w:val="fr-FR"/>
+        </w:rPr>
+      </w:pPr>
       <w:r>
         <w:rPr>
           <w:lang w:val="fr-FR"/>
@@ -150,35 +187,97 @@
         <w:rPr>
           <w:lang w:val="fr-FR"/>
         </w:rPr>
-        <w:t xml:space="preserve">Les « dépendants » </w:t>
+        <w:t>Les « dépendants » (+85ans).</w:t>
+      </w:r>
+    </w:p>
+    <w:p>
+      <w:pPr>
+        <w:ind w:firstLine="720"/>
+        <w:rPr>
+          <w:lang w:val="fr-FR"/>
+        </w:rPr>
+      </w:pPr>
+      <w:r>
+        <w:rPr>
+          <w:lang w:val="fr-FR"/>
+        </w:rPr>
+        <w:t xml:space="preserve">On peut segmenter la </w:t>
+      </w:r>
+      <w:proofErr w:type="spellStart"/>
+      <w:r>
+        <w:rPr>
+          <w:lang w:val="fr-FR"/>
+        </w:rPr>
+        <w:t>Silver</w:t>
+      </w:r>
+      <w:proofErr w:type="spellEnd"/>
+      <w:r>
+        <w:rPr>
+          <w:lang w:val="fr-FR"/>
+        </w:rPr>
+        <w:t xml:space="preserve"> économie en plusieurs marchés très différents allant de l’habitat à l’alimentation, en passant également par les télécommunications. Il est cependant intéressant de s’attarder sur trois grands segments de ce marché : l’habitat, le service à la personne et l’e-santé. On peut classer ces marchés par ordre d’importance tout en mettant en relief leur complémentarité. En effet, on retrouve à la base de ces marchés l’habitat, représentant la sécurité et l’indépendance, viennent ensuite les services à la personne</w:t>
+      </w:r>
+      <w:r>
+        <w:rPr>
+          <w:lang w:val="fr-FR"/>
+        </w:rPr>
+        <w:t>, pont entre l’intérieur et l’extérieur permettant également le maintien du lien social et finalement l’e-santé pour répondre également à l’importante nécessité d’indépendance et d’autonomie.</w:t>
+      </w:r>
+    </w:p>
+    <w:p>
+      <w:pPr>
+        <w:ind w:firstLine="720"/>
+        <w:rPr>
+          <w:lang w:val="fr-FR"/>
+        </w:rPr>
+      </w:pPr>
+      <w:r>
+        <w:rPr>
+          <w:lang w:val="fr-FR"/>
+        </w:rPr>
+        <w:t xml:space="preserve">Au niveau de l’écosystème de la </w:t>
+      </w:r>
+      <w:proofErr w:type="spellStart"/>
+      <w:r>
+        <w:rPr>
+          <w:lang w:val="fr-FR"/>
+        </w:rPr>
+        <w:t>Silver</w:t>
+      </w:r>
+      <w:proofErr w:type="spellEnd"/>
+      <w:r>
+        <w:rPr>
+          <w:lang w:val="fr-FR"/>
+        </w:rPr>
+        <w:t xml:space="preserve"> économie, on retrouve 90% de microentreprises et TPE. Elles évoluent dans une logique de coopération et de partenariat, à l’inverse du modèle de compétition traditionnel, on peut facilement prendre comme exemple une entreprise de service à la personne intervenant dans une entreprise de villages seniors.</w:t>
+      </w:r>
+    </w:p>
+    <w:p>
+      <w:pPr>
+        <w:ind w:firstLine="720"/>
+        <w:rPr>
+          <w:lang w:val="fr-FR"/>
+        </w:rPr>
+      </w:pPr>
+      <w:r>
+        <w:rPr>
+          <w:lang w:val="fr-FR"/>
+        </w:rPr>
+        <w:t xml:space="preserve">Une des difficultés majeures rencontrées par ces entreprises est la mise en place d’un canal de diffusion pour les différentes innovations. En effet, vivant dans </w:t>
       </w:r>
       <w:proofErr w:type="gramStart"/>
       <w:r>
         <w:rPr>
           <w:lang w:val="fr-FR"/>
         </w:rPr>
-        <w:t>( +</w:t>
+        <w:t>une société valorisant</w:t>
       </w:r>
       <w:proofErr w:type="gramEnd"/>
       <w:r>
         <w:rPr>
           <w:lang w:val="fr-FR"/>
         </w:rPr>
-        <w:t>85ans).</w:t>
-      </w:r>
-    </w:p>
-    <w:p>
-      <w:pPr>
-        <w:ind w:firstLine="720"/>
-        <w:rPr>
-          <w:lang w:val="fr-FR"/>
-        </w:rPr>
-      </w:pPr>
-      <w:r>
-        <w:rPr>
-          <w:lang w:val="fr-FR"/>
-        </w:rPr>
-        <w:t xml:space="preserve">On peut segmenter la </w:t>
+        <w:t xml:space="preserve"> l’image de la jeunesse, les personnes âgées ne se voient pas telles quelles (cf. graphique facteur âge ressenti). Les voies de diffusions de masse étant donc difficiles d’accès, les acteurs de la </w:t>
       </w:r>
       <w:proofErr w:type="spellStart"/>
       <w:r>
@@ -192,82 +291,6 @@
         <w:rPr>
           <w:lang w:val="fr-FR"/>
         </w:rPr>
-        <w:t xml:space="preserve"> économie en plusieurs marchés très différents allant de l’habitat à l’alimentation, en passant également par les télécommunications. Il est cependant intéressant de s’attarder sur trois grands segments de ce marché : l’habitat, le service à la personne et l’e-santé. On peut classer ces marchés par ordre d’importance tout en mettant en relief leur complémentarité. En effet, on retrouve à la base de ces marchés l’habitat, représentant la sécurité et l’indépendance, viennent ensuite les services à la personne</w:t>
-      </w:r>
-      <w:r>
-        <w:rPr>
-          <w:lang w:val="fr-FR"/>
-        </w:rPr>
-        <w:t>, pont entre l’intérieur et l’extérieur permettant également le maintien du lien social et finalement l’e-santé pour répondre également à l’importante nécessité d’indépendance et d’autonomie.</w:t>
-      </w:r>
-    </w:p>
-    <w:p>
-      <w:pPr>
-        <w:ind w:firstLine="720"/>
-        <w:rPr>
-          <w:lang w:val="fr-FR"/>
-        </w:rPr>
-      </w:pPr>
-      <w:r>
-        <w:rPr>
-          <w:lang w:val="fr-FR"/>
-        </w:rPr>
-        <w:t xml:space="preserve">Au niveau de l’écosystème de la </w:t>
-      </w:r>
-      <w:proofErr w:type="spellStart"/>
-      <w:r>
-        <w:rPr>
-          <w:lang w:val="fr-FR"/>
-        </w:rPr>
-        <w:t>Silver</w:t>
-      </w:r>
-      <w:proofErr w:type="spellEnd"/>
-      <w:r>
-        <w:rPr>
-          <w:lang w:val="fr-FR"/>
-        </w:rPr>
-        <w:t xml:space="preserve"> économie, on retrouve 90% de microentreprises et TPE. Elles évoluent dans une logique de coopération et de partenariat, à l’inverse du modèle de compétition traditionnel, on peut facilement prendre comme exemple une entreprise de service à la personne intervenant dans une entreprise de villages seniors.</w:t>
-      </w:r>
-    </w:p>
-    <w:p>
-      <w:pPr>
-        <w:ind w:firstLine="720"/>
-        <w:rPr>
-          <w:lang w:val="fr-FR"/>
-        </w:rPr>
-      </w:pPr>
-      <w:r>
-        <w:rPr>
-          <w:lang w:val="fr-FR"/>
-        </w:rPr>
-        <w:t xml:space="preserve">Une des difficultés majeures rencontrées par ces entreprises est la mise en place d’un canal de diffusion pour les différentes innovations. En effet, vivant dans </w:t>
-      </w:r>
-      <w:proofErr w:type="gramStart"/>
-      <w:r>
-        <w:rPr>
-          <w:lang w:val="fr-FR"/>
-        </w:rPr>
-        <w:t>une société valorisant</w:t>
-      </w:r>
-      <w:proofErr w:type="gramEnd"/>
-      <w:r>
-        <w:rPr>
-          <w:lang w:val="fr-FR"/>
-        </w:rPr>
-        <w:t xml:space="preserve"> l’image de la jeunesse, les personnes âgées ne se voient pas telles quelles (cf. graphique facteur âge ressenti). Les voies de diffusions de masse étant donc difficiles d’accès, les acteurs de la </w:t>
-      </w:r>
-      <w:proofErr w:type="spellStart"/>
-      <w:r>
-        <w:rPr>
-          <w:lang w:val="fr-FR"/>
-        </w:rPr>
-        <w:t>Silver</w:t>
-      </w:r>
-      <w:proofErr w:type="spellEnd"/>
-      <w:r>
-        <w:rPr>
-          <w:lang w:val="fr-FR"/>
-        </w:rPr>
         <w:t xml:space="preserve"> économie peuvent cependant compter sur deux points d’entrée : les « actifs » et les aidants informels.</w:t>
       </w:r>
     </w:p>
@@ -284,7 +307,7 @@
           <w:lang w:val="fr-FR"/>
         </w:rPr>
         <w:drawing>
-          <wp:anchor distT="0" distB="0" distL="114300" distR="114300" simplePos="0" relativeHeight="251658240" behindDoc="0" locked="0" layoutInCell="1" allowOverlap="1">
+          <wp:anchor distT="0" distB="0" distL="114300" distR="114300" simplePos="0" relativeHeight="251658240" behindDoc="0" locked="0" layoutInCell="1" allowOverlap="1" wp14:anchorId="3C31922A" wp14:editId="54C13C5C">
             <wp:simplePos x="0" y="0"/>
             <wp:positionH relativeFrom="margin">
               <wp:posOffset>644525</wp:posOffset>
@@ -307,7 +330,7 @@
                     <pic:cNvPicPr/>
                   </pic:nvPicPr>
                   <pic:blipFill>
-                    <a:blip r:embed="rId6">
+                    <a:blip r:embed="rId8">
                       <a:extLst>
                         <a:ext uri="{28A0092B-C50C-407E-A947-70E740481C1C}">
                           <a14:useLocalDpi xmlns:a14="http://schemas.microsoft.com/office/drawing/2010/main" val="0"/>
@@ -435,7 +458,6 @@
         <w:rPr>
           <w:lang w:val="fr-FR"/>
         </w:rPr>
-        <w:lastRenderedPageBreak/>
         <w:tab/>
         <w:t xml:space="preserve">Deux grands types d’innovations technologiques représentent un potentiel important pour la </w:t>
       </w:r>
@@ -453,14 +475,12 @@
         </w:rPr>
         <w:t xml:space="preserve"> économie : </w:t>
       </w:r>
-      <w:proofErr w:type="gramStart"/>
-      <w:r>
-        <w:rPr>
-          <w:lang w:val="fr-FR"/>
-        </w:rPr>
-        <w:t>les produits issues</w:t>
-      </w:r>
-      <w:proofErr w:type="gramEnd"/>
+      <w:r>
+        <w:rPr>
+          <w:lang w:val="fr-FR"/>
+        </w:rPr>
+        <w:t>les produits issus</w:t>
+      </w:r>
       <w:r>
         <w:rPr>
           <w:lang w:val="fr-FR"/>
@@ -509,22 +529,18 @@
         <w:rPr>
           <w:lang w:val="fr-FR"/>
         </w:rPr>
-        <w:t xml:space="preserve">On note une baisse systématique des dépenses de consommation sur de nombreux secteurs de la consommation, une fois isolé l’effet de génération. Ainsi, après 65 ans, les dépenses en alimentation, habillement, loisirs, transports, communication, soins de beauté diminuent très fortement ; ce constat traduit bien combien l’impossibilité de consommer (pour des raisons de mobilité et d’offre) peut conduire à l’isolement. Le vieillissement touche l’ensemble des capacités fonctionnelles et physiologiques, lesquelles diminuent progressivement. Les changements commencent à se faire sentir à partir de 35-40 ans et restent généralement minimes jusqu’à 60 ans. Ils s’accentuent par la suite, et, après 60 ans, l’organisme commence à peiner à s’adapter à une situation mettant en jeu son intégrité. </w:t>
-      </w:r>
-    </w:p>
-    <w:p>
-      <w:pPr>
-        <w:jc w:val="both"/>
-      </w:pPr>
+        <w:t xml:space="preserve">On note une baisse systématique des dépenses de consommation sur de nombreux secteurs, une fois isolé l’effet de génération. Ainsi, après 65 ans, les dépenses en alimentation, habillement, loisirs, transports, communication, soins de beauté diminuent très fortement ; ce constat traduit bien combien l’impossibilité de consommer (pour des raisons de mobilité et d’offre) peut conduire à l’isolement. Le vieillissement touche l’ensemble des capacités fonctionnelles et physiologiques, lesquelles diminuent progressivement. Les changements commencent à se faire sentir à partir de 35-40 ans et restent généralement minimes jusqu’à 60 ans. Ils s’accentuent par la suite, et, après 60 ans, l’organisme commence à peiner à s’adapter à une situation mettant en jeu son intégrité. </w:t>
+      </w:r>
       <w:r>
         <w:rPr>
           <w:noProof/>
+          <w:lang w:val="fr-FR"/>
         </w:rPr>
         <w:drawing>
-          <wp:inline distT="0" distB="0" distL="0" distR="0" wp14:anchorId="350C782F" wp14:editId="3A6B81B6">
-            <wp:extent cx="5760720" cy="4023995"/>
-            <wp:effectExtent l="0" t="0" r="0" b="0"/>
-            <wp:docPr id="2" name="Image 2"/>
+          <wp:inline distT="0" distB="0" distL="0" distR="0" wp14:anchorId="78FD3C32" wp14:editId="20E66279">
+            <wp:extent cx="5731510" cy="3609975"/>
+            <wp:effectExtent l="0" t="0" r="2540" b="9525"/>
+            <wp:docPr id="12" name="Picture 12"/>
             <wp:cNvGraphicFramePr>
               <a:graphicFrameLocks xmlns:a="http://schemas.openxmlformats.org/drawingml/2006/main" noChangeAspect="1"/>
             </wp:cNvGraphicFramePr>
@@ -532,11 +548,11 @@
               <a:graphicData uri="http://schemas.openxmlformats.org/drawingml/2006/picture">
                 <pic:pic xmlns:pic="http://schemas.openxmlformats.org/drawingml/2006/picture">
                   <pic:nvPicPr>
-                    <pic:cNvPr id="2" name="graph conso vieux.PNG"/>
+                    <pic:cNvPr id="12" name="graph.PNG"/>
                     <pic:cNvPicPr/>
                   </pic:nvPicPr>
                   <pic:blipFill>
-                    <a:blip r:embed="rId7">
+                    <a:blip r:embed="rId9">
                       <a:extLst>
                         <a:ext uri="{28A0092B-C50C-407E-A947-70E740481C1C}">
                           <a14:useLocalDpi xmlns:a14="http://schemas.microsoft.com/office/drawing/2010/main" val="0"/>
@@ -550,7 +566,7 @@
                   <pic:spPr>
                     <a:xfrm>
                       <a:off x="0" y="0"/>
-                      <a:ext cx="5760720" cy="4023995"/>
+                      <a:ext cx="5731510" cy="3609975"/>
                     </a:xfrm>
                     <a:prstGeom prst="rect">
                       <a:avLst/>
@@ -565,18 +581,102 @@
     </w:p>
     <w:p>
       <w:pPr>
-        <w:ind w:firstLine="720"/>
+        <w:ind w:left="1440" w:firstLine="720"/>
+        <w:rPr>
+          <w:i/>
+          <w:lang w:val="fr-FR"/>
+        </w:rPr>
+      </w:pPr>
+      <w:r>
+        <w:rPr>
+          <w:i/>
+          <w:lang w:val="fr-FR"/>
+        </w:rPr>
+        <w:t>Source : INSEE, Enquêtes Budget de famille, 2006</w:t>
+      </w:r>
+    </w:p>
+    <w:p>
+      <w:pPr>
+        <w:rPr>
+          <w:lang w:val="fr-FR"/>
+        </w:rPr>
+      </w:pPr>
+    </w:p>
+    <w:p>
+      <w:pPr>
+        <w:tabs>
+          <w:tab w:val="left" w:pos="3662"/>
+        </w:tabs>
+        <w:rPr>
+          <w:i/>
+          <w:lang w:val="fr-FR"/>
+        </w:rPr>
+      </w:pPr>
+      <w:r>
+        <w:rPr>
+          <w:i/>
+          <w:lang w:val="fr-FR"/>
+        </w:rPr>
+        <w:lastRenderedPageBreak/>
+        <w:t>Priorité n°1 des ménages de plus de 50 ans s’ils disposaient de 10% de revenus supplémentaires selon l’âge</w:t>
+      </w:r>
+      <w:r>
+        <w:rPr>
+          <w:i/>
+          <w:lang w:val="fr-FR"/>
+        </w:rPr>
+        <w:tab/>
+      </w:r>
+    </w:p>
+    <w:p>
+      <w:pPr>
         <w:jc w:val="both"/>
-        <w:rPr>
-          <w:lang w:val="fr-FR"/>
-        </w:rPr>
-      </w:pPr>
-      <w:r>
-        <w:rPr>
-          <w:lang w:val="fr-FR"/>
-        </w:rPr>
-        <w:lastRenderedPageBreak/>
-        <w:t>Ce qui caractérise les seniors dans les transferts intergénérationnels, c’est la priorité qu’ils accordent au fait de faire profiter leurs proches de leurs ressources, par le biais du don. Les jeunes seniors, souvent encore actifs, sont plus souvent « pivots », c’est-à-dire qu’ils donnent à la fois à leurs enfants et à leurs parents. En revanche, se distingue, à partir de 70 ans, un renversement où les seniors sont plus souvent aidés qu’aidants, les solidarités entre générations dans le sens ascendant venant accompagner leur vieillesse.</w:t>
+      </w:pPr>
+      <w:r>
+        <w:rPr>
+          <w:noProof/>
+        </w:rPr>
+        <w:drawing>
+          <wp:inline distT="0" distB="0" distL="0" distR="0" wp14:anchorId="0B0C38D2" wp14:editId="02461C68">
+            <wp:extent cx="5731510" cy="3626485"/>
+            <wp:effectExtent l="0" t="0" r="2540" b="0"/>
+            <wp:docPr id="13" name="Picture 13"/>
+            <wp:cNvGraphicFramePr>
+              <a:graphicFrameLocks xmlns:a="http://schemas.openxmlformats.org/drawingml/2006/main" noChangeAspect="1"/>
+            </wp:cNvGraphicFramePr>
+            <a:graphic xmlns:a="http://schemas.openxmlformats.org/drawingml/2006/main">
+              <a:graphicData uri="http://schemas.openxmlformats.org/drawingml/2006/picture">
+                <pic:pic xmlns:pic="http://schemas.openxmlformats.org/drawingml/2006/picture">
+                  <pic:nvPicPr>
+                    <pic:cNvPr id="13" name="graph.PNG"/>
+                    <pic:cNvPicPr/>
+                  </pic:nvPicPr>
+                  <pic:blipFill>
+                    <a:blip r:embed="rId10">
+                      <a:extLst>
+                        <a:ext uri="{28A0092B-C50C-407E-A947-70E740481C1C}">
+                          <a14:useLocalDpi xmlns:a14="http://schemas.microsoft.com/office/drawing/2010/main" val="0"/>
+                        </a:ext>
+                      </a:extLst>
+                    </a:blip>
+                    <a:stretch>
+                      <a:fillRect/>
+                    </a:stretch>
+                  </pic:blipFill>
+                  <pic:spPr>
+                    <a:xfrm>
+                      <a:off x="0" y="0"/>
+                      <a:ext cx="5731510" cy="3626485"/>
+                    </a:xfrm>
+                    <a:prstGeom prst="rect">
+                      <a:avLst/>
+                    </a:prstGeom>
+                  </pic:spPr>
+                </pic:pic>
+              </a:graphicData>
+            </a:graphic>
+          </wp:inline>
+        </w:drawing>
       </w:r>
     </w:p>
     <w:p>
@@ -584,29 +684,1581 @@
         <w:jc w:val="both"/>
       </w:pPr>
       <w:r>
+        <w:t>2</w:t>
+      </w:r>
+      <w:r>
+        <w:rPr>
+          <w:lang w:val="fr-FR"/>
+        </w:rPr>
+        <w:t xml:space="preserve"> – </w:t>
+      </w:r>
+      <w:r>
+        <w:rPr>
+          <w:b/>
+          <w:lang w:val="fr-FR"/>
+        </w:rPr>
+        <w:t>Produits et services financiers</w:t>
+      </w:r>
+    </w:p>
+    <w:p>
+      <w:pPr>
+        <w:jc w:val="both"/>
+      </w:pPr>
+      <w:r>
         <w:rPr>
           <w:noProof/>
         </w:rPr>
         <w:drawing>
-          <wp:inline distT="0" distB="0" distL="0" distR="0" wp14:anchorId="3BCD475A" wp14:editId="4D372BA6">
+          <wp:inline distT="0" distB="0" distL="0" distR="0" wp14:anchorId="301D22FB" wp14:editId="68D3B96B">
             <wp:extent cx="5486400" cy="3302000"/>
             <wp:effectExtent l="0" t="0" r="0" b="12700"/>
             <wp:docPr id="4" name="Graphique 4"/>
             <wp:cNvGraphicFramePr/>
             <a:graphic xmlns:a="http://schemas.openxmlformats.org/drawingml/2006/main">
               <a:graphicData uri="http://schemas.openxmlformats.org/drawingml/2006/chart">
-                <c:chart xmlns:c="http://schemas.openxmlformats.org/drawingml/2006/chart" xmlns:r="http://schemas.openxmlformats.org/officeDocument/2006/relationships" r:id="rId8"/>
+                <c:chart xmlns:c="http://schemas.openxmlformats.org/drawingml/2006/chart" xmlns:r="http://schemas.openxmlformats.org/officeDocument/2006/relationships" r:id="rId11"/>
               </a:graphicData>
             </a:graphic>
           </wp:inline>
         </w:drawing>
       </w:r>
+    </w:p>
+    <w:p>
+      <w:pPr>
+        <w:jc w:val="center"/>
+        <w:rPr>
+          <w:i/>
+          <w:lang w:val="fr-FR"/>
+        </w:rPr>
+      </w:pPr>
+      <w:r>
+        <w:rPr>
+          <w:i/>
+          <w:lang w:val="fr-FR"/>
+        </w:rPr>
+        <w:t>Source : INSEE, Enquêtes Budget de famille, 2006</w:t>
+      </w:r>
+    </w:p>
+    <w:p>
+      <w:pPr>
+        <w:ind w:firstLine="720"/>
+        <w:jc w:val="both"/>
+        <w:rPr>
+          <w:lang w:val="fr-FR"/>
+        </w:rPr>
+      </w:pPr>
+      <w:r>
+        <w:rPr>
+          <w:lang w:val="fr-FR"/>
+        </w:rPr>
+        <w:t xml:space="preserve">Comme le montre le graphique ci-dessus, les dépenses de consommation diminuent au fur et à mesure de l’avancée en âge pour atteindre seulement 13 800 € par ménage et par an chez les plus de 85 ans vivant à domicile. La perte d’autonomie se traduit par des mobilités très réduites et bien </w:t>
+      </w:r>
+      <w:r>
+        <w:rPr>
+          <w:lang w:val="fr-FR"/>
+        </w:rPr>
+        <w:lastRenderedPageBreak/>
+        <w:t>que les dépenses en aide et soins à domicile augmentent, les dépenses de consommation restent très faibles. Si bien que le taux d’épargne (l’épargne est la différence entre le revenu disponible brut et l’épargne) des seniors s'accroît avec l'âge ; il est en moyenne de 17% contre seulement 1% chez les moins de 50 ans. L’accroissement de l’épargne à cette période de la vie peut s’expliquer par une volonté de préparer l’avenir et l’éventualité de la nécessité d’aller en maison de retraite. Cette forte épargne peut aussi s’expliquer par une baisse des besoins de consommation qui pourraient être enrayée par une amélioration de l’offre proposée. Une partie non négligeable de cette épargne pourrait ainsi être consacrée à la consommation de produits et services adaptés à leur mode de vie.</w:t>
+      </w:r>
+    </w:p>
+    <w:p>
+      <w:pPr>
+        <w:jc w:val="both"/>
+        <w:rPr>
+          <w:lang w:val="fr-FR"/>
+        </w:rPr>
+      </w:pPr>
+    </w:p>
+    <w:p>
+      <w:pPr>
+        <w:jc w:val="both"/>
+        <w:rPr>
+          <w:lang w:val="fr-FR"/>
+        </w:rPr>
+      </w:pPr>
+      <w:r>
+        <w:rPr>
+          <w:lang w:val="fr-FR"/>
+        </w:rPr>
+        <w:t>3</w:t>
+      </w:r>
+      <w:r>
+        <w:rPr>
+          <w:lang w:val="fr-FR"/>
+        </w:rPr>
+        <w:t xml:space="preserve"> – </w:t>
+      </w:r>
+      <w:r>
+        <w:rPr>
+          <w:b/>
+          <w:lang w:val="fr-FR"/>
+        </w:rPr>
+        <w:t>Segment de la demande solvable le plus porteur</w:t>
+      </w:r>
+      <w:r>
+        <w:rPr>
+          <w:lang w:val="fr-FR"/>
+        </w:rPr>
+        <w:tab/>
+      </w:r>
+    </w:p>
+    <w:p>
+      <w:pPr>
+        <w:jc w:val="both"/>
+        <w:rPr>
+          <w:lang w:val="fr-FR"/>
+        </w:rPr>
+      </w:pPr>
+      <w:r>
+        <w:rPr>
+          <w:lang w:val="fr-FR"/>
+        </w:rPr>
+        <w:tab/>
+        <w:t>La tranche d’âge 70-79 ans est le segment de la demande solvable que nous identifions comme le plus porteur. En effet, on observe sur le graphique précèdent que même si le montant total de revenu (hors ressources exceptionnelles) est inférieur au segment 60-69 ans, la consommation totale est également bien moindre. Ainsi en ciblant ce segment, on s’attaque à une clientèle</w:t>
+      </w:r>
+      <w:r>
+        <w:rPr>
+          <w:lang w:val="fr-FR"/>
+        </w:rPr>
+        <w:t xml:space="preserve"> avec une épargne disponible intéressante comparé à la tranche précédente et</w:t>
+      </w:r>
+      <w:r>
+        <w:rPr>
+          <w:lang w:val="fr-FR"/>
+        </w:rPr>
+        <w:t xml:space="preserve"> encore relativement active comparé</w:t>
+      </w:r>
+      <w:r>
+        <w:rPr>
+          <w:lang w:val="fr-FR"/>
+        </w:rPr>
+        <w:t>e</w:t>
+      </w:r>
+      <w:r>
+        <w:rPr>
+          <w:lang w:val="fr-FR"/>
+        </w:rPr>
+        <w:t xml:space="preserve"> </w:t>
+      </w:r>
+      <w:r>
+        <w:rPr>
+          <w:lang w:val="fr-FR"/>
+        </w:rPr>
+        <w:t>à la tranche suivante.</w:t>
+      </w:r>
+    </w:p>
+    <w:p>
+      <w:pPr>
+        <w:jc w:val="both"/>
+        <w:rPr>
+          <w:b/>
+          <w:lang w:val="fr-FR"/>
+        </w:rPr>
+      </w:pPr>
+      <w:r>
+        <w:rPr>
+          <w:lang w:val="fr-FR"/>
+        </w:rPr>
+        <w:t xml:space="preserve">4 – </w:t>
+      </w:r>
+      <w:r>
+        <w:rPr>
+          <w:b/>
+          <w:lang w:val="fr-FR"/>
+        </w:rPr>
+        <w:t>Mix marketin</w:t>
+      </w:r>
+      <w:r>
+        <w:rPr>
+          <w:noProof/>
+        </w:rPr>
+        <mc:AlternateContent>
+          <mc:Choice Requires="wps">
+            <w:drawing>
+              <wp:anchor distT="0" distB="0" distL="114300" distR="114300" simplePos="0" relativeHeight="251667456" behindDoc="0" locked="0" layoutInCell="1" allowOverlap="1" wp14:anchorId="48BCB428" wp14:editId="0A582D9D">
+                <wp:simplePos x="0" y="0"/>
+                <wp:positionH relativeFrom="column">
+                  <wp:posOffset>3278505</wp:posOffset>
+                </wp:positionH>
+                <wp:positionV relativeFrom="paragraph">
+                  <wp:posOffset>3018155</wp:posOffset>
+                </wp:positionV>
+                <wp:extent cx="3009900" cy="2590800"/>
+                <wp:effectExtent l="0" t="0" r="0" b="0"/>
+                <wp:wrapNone/>
+                <wp:docPr id="9" name="Text Box 9"/>
+                <wp:cNvGraphicFramePr/>
+                <a:graphic xmlns:a="http://schemas.openxmlformats.org/drawingml/2006/main">
+                  <a:graphicData uri="http://schemas.microsoft.com/office/word/2010/wordprocessingShape">
+                    <wps:wsp>
+                      <wps:cNvSpPr txBox="1"/>
+                      <wps:spPr>
+                        <a:xfrm>
+                          <a:off x="0" y="0"/>
+                          <a:ext cx="3009900" cy="2590800"/>
+                        </a:xfrm>
+                        <a:prstGeom prst="rect">
+                          <a:avLst/>
+                        </a:prstGeom>
+                        <a:noFill/>
+                        <a:ln w="6350">
+                          <a:noFill/>
+                        </a:ln>
+                      </wps:spPr>
+                      <wps:txbx>
+                        <w:txbxContent>
+                          <w:p>
+                            <w:pPr>
+                              <w:jc w:val="center"/>
+                              <w:rPr>
+                                <w:color w:val="FFFFFF" w:themeColor="background1"/>
+                                <w:sz w:val="40"/>
+                                <w:szCs w:val="40"/>
+                              </w:rPr>
+                            </w:pPr>
+                            <w:r>
+                              <w:rPr>
+                                <w:color w:val="FFFFFF" w:themeColor="background1"/>
+                                <w:sz w:val="40"/>
+                                <w:szCs w:val="40"/>
+                              </w:rPr>
+                              <w:t>Place </w:t>
+                            </w:r>
+                          </w:p>
+                          <w:p>
+                            <w:pPr>
+                              <w:pStyle w:val="ListParagraph"/>
+                              <w:numPr>
+                                <w:ilvl w:val="0"/>
+                                <w:numId w:val="5"/>
+                              </w:numPr>
+                              <w:spacing w:after="0" w:line="240" w:lineRule="auto"/>
+                              <w:rPr>
+                                <w:color w:val="FFFFFF" w:themeColor="background1"/>
+                                <w:sz w:val="40"/>
+                                <w:szCs w:val="40"/>
+                              </w:rPr>
+                            </w:pPr>
+                            <w:r>
+                              <w:rPr>
+                                <w:color w:val="FFFFFF" w:themeColor="background1"/>
+                                <w:sz w:val="40"/>
+                                <w:szCs w:val="40"/>
+                              </w:rPr>
+                              <w:t xml:space="preserve">Via internet </w:t>
+                            </w:r>
+                          </w:p>
+                          <w:p>
+                            <w:pPr>
+                              <w:pStyle w:val="ListParagraph"/>
+                              <w:numPr>
+                                <w:ilvl w:val="0"/>
+                                <w:numId w:val="5"/>
+                              </w:numPr>
+                              <w:spacing w:after="0" w:line="240" w:lineRule="auto"/>
+                              <w:rPr>
+                                <w:color w:val="FFFFFF" w:themeColor="background1"/>
+                                <w:sz w:val="40"/>
+                                <w:szCs w:val="40"/>
+                              </w:rPr>
+                            </w:pPr>
+                            <w:r>
+                              <w:rPr>
+                                <w:color w:val="FFFFFF" w:themeColor="background1"/>
+                                <w:sz w:val="40"/>
+                                <w:szCs w:val="40"/>
+                              </w:rPr>
+                              <w:t>Smartphone</w:t>
+                            </w:r>
+                            <w:r>
+                              <w:rPr>
+                                <w:color w:val="FFFFFF" w:themeColor="background1"/>
+                                <w:sz w:val="40"/>
+                                <w:szCs w:val="40"/>
+                              </w:rPr>
+                              <w:t xml:space="preserve"> </w:t>
+                            </w:r>
+                          </w:p>
+                          <w:p>
+                            <w:pPr>
+                              <w:pStyle w:val="ListParagraph"/>
+                              <w:spacing w:after="0" w:line="240" w:lineRule="auto"/>
+                              <w:ind w:left="840"/>
+                              <w:rPr>
+                                <w:color w:val="FFFFFF" w:themeColor="background1"/>
+                                <w:sz w:val="40"/>
+                                <w:szCs w:val="40"/>
+                              </w:rPr>
+                            </w:pPr>
+                            <w:r>
+                              <w:rPr>
+                                <w:color w:val="FFFFFF" w:themeColor="background1"/>
+                                <w:sz w:val="40"/>
+                                <w:szCs w:val="40"/>
+                              </w:rPr>
+                              <w:t>(application mobile)</w:t>
+                            </w:r>
+                          </w:p>
+                          <w:p/>
+                        </w:txbxContent>
+                      </wps:txbx>
+                      <wps:bodyPr rot="0" spcFirstLastPara="0" vertOverflow="overflow" horzOverflow="overflow" vert="horz" wrap="square" lIns="91440" tIns="45720" rIns="91440" bIns="45720" numCol="1" spcCol="0" rtlCol="0" fromWordArt="0" anchor="t" anchorCtr="0" forceAA="0" compatLnSpc="1">
+                        <a:prstTxWarp prst="textNoShape">
+                          <a:avLst/>
+                        </a:prstTxWarp>
+                        <a:noAutofit/>
+                      </wps:bodyPr>
+                    </wps:wsp>
+                  </a:graphicData>
+                </a:graphic>
+              </wp:anchor>
+            </w:drawing>
+          </mc:Choice>
+          <mc:Fallback>
+            <w:pict>
+              <v:shapetype w14:anchorId="48BCB428" id="_x0000_t202" coordsize="21600,21600" o:spt="202" path="m,l,21600r21600,l21600,xe">
+                <v:stroke joinstyle="miter"/>
+                <v:path gradientshapeok="t" o:connecttype="rect"/>
+              </v:shapetype>
+              <v:shape id="Text Box 9" o:spid="_x0000_s1026" type="#_x0000_t202" style="position:absolute;left:0;text-align:left;margin-left:258.15pt;margin-top:237.65pt;width:237pt;height:204pt;z-index:251667456;visibility:visible;mso-wrap-style:square;mso-wrap-distance-left:9pt;mso-wrap-distance-top:0;mso-wrap-distance-right:9pt;mso-wrap-distance-bottom:0;mso-position-horizontal:absolute;mso-position-horizontal-relative:text;mso-position-vertical:absolute;mso-position-vertical-relative:text;v-text-anchor:top" o:gfxdata="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" filled="f" stroked="f" strokeweight=".5pt">
+                <v:textbox>
+                  <w:txbxContent>
+                    <w:p>
+                      <w:pPr>
+                        <w:jc w:val="center"/>
+                        <w:rPr>
+                          <w:color w:val="FFFFFF" w:themeColor="background1"/>
+                          <w:sz w:val="40"/>
+                          <w:szCs w:val="40"/>
+                        </w:rPr>
+                      </w:pPr>
+                      <w:r>
+                        <w:rPr>
+                          <w:color w:val="FFFFFF" w:themeColor="background1"/>
+                          <w:sz w:val="40"/>
+                          <w:szCs w:val="40"/>
+                        </w:rPr>
+                        <w:t>Place </w:t>
+                      </w:r>
+                    </w:p>
+                    <w:p>
+                      <w:pPr>
+                        <w:pStyle w:val="ListParagraph"/>
+                        <w:numPr>
+                          <w:ilvl w:val="0"/>
+                          <w:numId w:val="5"/>
+                        </w:numPr>
+                        <w:spacing w:after="0" w:line="240" w:lineRule="auto"/>
+                        <w:rPr>
+                          <w:color w:val="FFFFFF" w:themeColor="background1"/>
+                          <w:sz w:val="40"/>
+                          <w:szCs w:val="40"/>
+                        </w:rPr>
+                      </w:pPr>
+                      <w:r>
+                        <w:rPr>
+                          <w:color w:val="FFFFFF" w:themeColor="background1"/>
+                          <w:sz w:val="40"/>
+                          <w:szCs w:val="40"/>
+                        </w:rPr>
+                        <w:t xml:space="preserve">Via internet </w:t>
+                      </w:r>
+                    </w:p>
+                    <w:p>
+                      <w:pPr>
+                        <w:pStyle w:val="ListParagraph"/>
+                        <w:numPr>
+                          <w:ilvl w:val="0"/>
+                          <w:numId w:val="5"/>
+                        </w:numPr>
+                        <w:spacing w:after="0" w:line="240" w:lineRule="auto"/>
+                        <w:rPr>
+                          <w:color w:val="FFFFFF" w:themeColor="background1"/>
+                          <w:sz w:val="40"/>
+                          <w:szCs w:val="40"/>
+                        </w:rPr>
+                      </w:pPr>
+                      <w:r>
+                        <w:rPr>
+                          <w:color w:val="FFFFFF" w:themeColor="background1"/>
+                          <w:sz w:val="40"/>
+                          <w:szCs w:val="40"/>
+                        </w:rPr>
+                        <w:t>Smartphone</w:t>
+                      </w:r>
+                      <w:r>
+                        <w:rPr>
+                          <w:color w:val="FFFFFF" w:themeColor="background1"/>
+                          <w:sz w:val="40"/>
+                          <w:szCs w:val="40"/>
+                        </w:rPr>
+                        <w:t xml:space="preserve"> </w:t>
+                      </w:r>
+                    </w:p>
+                    <w:p>
+                      <w:pPr>
+                        <w:pStyle w:val="ListParagraph"/>
+                        <w:spacing w:after="0" w:line="240" w:lineRule="auto"/>
+                        <w:ind w:left="840"/>
+                        <w:rPr>
+                          <w:color w:val="FFFFFF" w:themeColor="background1"/>
+                          <w:sz w:val="40"/>
+                          <w:szCs w:val="40"/>
+                        </w:rPr>
+                      </w:pPr>
+                      <w:r>
+                        <w:rPr>
+                          <w:color w:val="FFFFFF" w:themeColor="background1"/>
+                          <w:sz w:val="40"/>
+                          <w:szCs w:val="40"/>
+                        </w:rPr>
+                        <w:t>(application mobile)</w:t>
+                      </w:r>
+                    </w:p>
+                    <w:p/>
+                  </w:txbxContent>
+                </v:textbox>
+              </v:shape>
+            </w:pict>
+          </mc:Fallback>
+        </mc:AlternateContent>
+      </w:r>
+      <w:r>
+        <w:rPr>
+          <w:noProof/>
+        </w:rPr>
+        <mc:AlternateContent>
+          <mc:Choice Requires="wps">
+            <w:drawing>
+              <wp:anchor distT="0" distB="0" distL="114300" distR="114300" simplePos="0" relativeHeight="251665408" behindDoc="0" locked="0" layoutInCell="1" allowOverlap="1" wp14:anchorId="73DA93A8" wp14:editId="235F9A01">
+                <wp:simplePos x="0" y="0"/>
+                <wp:positionH relativeFrom="column">
+                  <wp:posOffset>3278505</wp:posOffset>
+                </wp:positionH>
+                <wp:positionV relativeFrom="paragraph">
+                  <wp:posOffset>334645</wp:posOffset>
+                </wp:positionV>
+                <wp:extent cx="3009900" cy="2476500"/>
+                <wp:effectExtent l="0" t="0" r="12700" b="12700"/>
+                <wp:wrapNone/>
+                <wp:docPr id="6" name="Text Box 6"/>
+                <wp:cNvGraphicFramePr/>
+                <a:graphic xmlns:a="http://schemas.openxmlformats.org/drawingml/2006/main">
+                  <a:graphicData uri="http://schemas.microsoft.com/office/word/2010/wordprocessingShape">
+                    <wps:wsp>
+                      <wps:cNvSpPr txBox="1"/>
+                      <wps:spPr>
+                        <a:xfrm>
+                          <a:off x="0" y="0"/>
+                          <a:ext cx="3009900" cy="2476500"/>
+                        </a:xfrm>
+                        <a:prstGeom prst="rect">
+                          <a:avLst/>
+                        </a:prstGeom>
+                        <a:noFill/>
+                        <a:ln w="6350">
+                          <a:solidFill>
+                            <a:prstClr val="black"/>
+                          </a:solidFill>
+                        </a:ln>
+                      </wps:spPr>
+                      <wps:txbx>
+                        <w:txbxContent>
+                          <w:p>
+                            <w:pPr>
+                              <w:jc w:val="center"/>
+                              <w:rPr>
+                                <w:color w:val="FFFFFF" w:themeColor="background1"/>
+                                <w:sz w:val="40"/>
+                                <w:szCs w:val="40"/>
+                              </w:rPr>
+                            </w:pPr>
+                            <w:r>
+                              <w:rPr>
+                                <w:color w:val="FFFFFF" w:themeColor="background1"/>
+                                <w:sz w:val="40"/>
+                                <w:szCs w:val="40"/>
+                              </w:rPr>
+                              <w:t>Pri</w:t>
+                            </w:r>
+                            <w:r>
+                              <w:rPr>
+                                <w:color w:val="FFFFFF" w:themeColor="background1"/>
+                                <w:sz w:val="40"/>
+                                <w:szCs w:val="40"/>
+                              </w:rPr>
+                              <w:t>x</w:t>
+                            </w:r>
+                          </w:p>
+                          <w:p>
+                            <w:pPr>
+                              <w:pStyle w:val="ListParagraph"/>
+                              <w:numPr>
+                                <w:ilvl w:val="0"/>
+                                <w:numId w:val="3"/>
+                              </w:numPr>
+                              <w:spacing w:after="0" w:line="240" w:lineRule="auto"/>
+                              <w:rPr>
+                                <w:color w:val="FFFFFF" w:themeColor="background1"/>
+                                <w:sz w:val="40"/>
+                                <w:szCs w:val="40"/>
+                              </w:rPr>
+                            </w:pPr>
+                            <w:r>
+                              <w:rPr>
+                                <w:color w:val="FFFFFF" w:themeColor="background1"/>
+                                <w:sz w:val="40"/>
+                                <w:szCs w:val="40"/>
+                              </w:rPr>
+                              <w:t>0,50€ /km</w:t>
+                            </w:r>
+                          </w:p>
+                          <w:p>
+                            <w:pPr>
+                              <w:pStyle w:val="ListParagraph"/>
+                              <w:numPr>
+                                <w:ilvl w:val="0"/>
+                                <w:numId w:val="3"/>
+                              </w:numPr>
+                              <w:spacing w:after="0" w:line="240" w:lineRule="auto"/>
+                              <w:rPr>
+                                <w:color w:val="FFFFFF" w:themeColor="background1"/>
+                                <w:sz w:val="40"/>
+                                <w:szCs w:val="40"/>
+                                <w:lang w:val="fr-FR"/>
+                              </w:rPr>
+                            </w:pPr>
+                            <w:r>
+                              <w:rPr>
+                                <w:color w:val="FFFFFF" w:themeColor="background1"/>
+                                <w:sz w:val="40"/>
+                                <w:szCs w:val="40"/>
+                                <w:lang w:val="fr-FR"/>
+                              </w:rPr>
+                              <w:t xml:space="preserve">Remise </w:t>
+                            </w:r>
+                            <w:proofErr w:type="spellStart"/>
+                            <w:r>
+                              <w:rPr>
+                                <w:color w:val="FFFFFF" w:themeColor="background1"/>
+                                <w:sz w:val="40"/>
+                                <w:szCs w:val="40"/>
+                                <w:lang w:val="fr-FR"/>
+                              </w:rPr>
+                              <w:t>a</w:t>
+                            </w:r>
+                            <w:proofErr w:type="spellEnd"/>
+                            <w:r>
+                              <w:rPr>
+                                <w:color w:val="FFFFFF" w:themeColor="background1"/>
+                                <w:sz w:val="40"/>
+                                <w:szCs w:val="40"/>
+                                <w:lang w:val="fr-FR"/>
+                              </w:rPr>
+                              <w:t xml:space="preserve"> la 10ème course      -30%</w:t>
+                            </w:r>
+                          </w:p>
+                          <w:p>
+                            <w:pPr>
+                              <w:rPr>
+                                <w:lang w:val="fr-FR"/>
+                              </w:rPr>
+                            </w:pPr>
+                          </w:p>
+                        </w:txbxContent>
+                      </wps:txbx>
+                      <wps:bodyPr rot="0" spcFirstLastPara="0" vertOverflow="overflow" horzOverflow="overflow" vert="horz" wrap="square" lIns="91440" tIns="45720" rIns="91440" bIns="45720" numCol="1" spcCol="0" rtlCol="0" fromWordArt="0" anchor="t" anchorCtr="0" forceAA="0" compatLnSpc="1">
+                        <a:prstTxWarp prst="textNoShape">
+                          <a:avLst/>
+                        </a:prstTxWarp>
+                        <a:noAutofit/>
+                      </wps:bodyPr>
+                    </wps:wsp>
+                  </a:graphicData>
+                </a:graphic>
+                <wp14:sizeRelV relativeFrom="margin">
+                  <wp14:pctHeight>0</wp14:pctHeight>
+                </wp14:sizeRelV>
+              </wp:anchor>
+            </w:drawing>
+          </mc:Choice>
+          <mc:Fallback>
+            <w:pict>
+              <v:shape w14:anchorId="73DA93A8" id="Text Box 6" o:spid="_x0000_s1027" type="#_x0000_t202" style="position:absolute;left:0;text-align:left;margin-left:258.15pt;margin-top:26.35pt;width:237pt;height:195pt;z-index:251665408;visibility:visible;mso-wrap-style:square;mso-height-percent:0;mso-wrap-distance-left:9pt;mso-wrap-distance-top:0;mso-wrap-distance-right:9pt;mso-wrap-distance-bottom:0;mso-position-horizontal:absolute;mso-position-horizontal-relative:text;mso-position-vertical:absolute;mso-position-vertical-relative:text;mso-height-percent:0;mso-height-relative:margin;v-text-anchor:top" o:gfxdata="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" filled="f" strokeweight=".5pt">
+                <v:textbox>
+                  <w:txbxContent>
+                    <w:p>
+                      <w:pPr>
+                        <w:jc w:val="center"/>
+                        <w:rPr>
+                          <w:color w:val="FFFFFF" w:themeColor="background1"/>
+                          <w:sz w:val="40"/>
+                          <w:szCs w:val="40"/>
+                        </w:rPr>
+                      </w:pPr>
+                      <w:r>
+                        <w:rPr>
+                          <w:color w:val="FFFFFF" w:themeColor="background1"/>
+                          <w:sz w:val="40"/>
+                          <w:szCs w:val="40"/>
+                        </w:rPr>
+                        <w:t>Pri</w:t>
+                      </w:r>
+                      <w:r>
+                        <w:rPr>
+                          <w:color w:val="FFFFFF" w:themeColor="background1"/>
+                          <w:sz w:val="40"/>
+                          <w:szCs w:val="40"/>
+                        </w:rPr>
+                        <w:t>x</w:t>
+                      </w:r>
+                    </w:p>
+                    <w:p>
+                      <w:pPr>
+                        <w:pStyle w:val="ListParagraph"/>
+                        <w:numPr>
+                          <w:ilvl w:val="0"/>
+                          <w:numId w:val="3"/>
+                        </w:numPr>
+                        <w:spacing w:after="0" w:line="240" w:lineRule="auto"/>
+                        <w:rPr>
+                          <w:color w:val="FFFFFF" w:themeColor="background1"/>
+                          <w:sz w:val="40"/>
+                          <w:szCs w:val="40"/>
+                        </w:rPr>
+                      </w:pPr>
+                      <w:r>
+                        <w:rPr>
+                          <w:color w:val="FFFFFF" w:themeColor="background1"/>
+                          <w:sz w:val="40"/>
+                          <w:szCs w:val="40"/>
+                        </w:rPr>
+                        <w:t>0,50€ /km</w:t>
+                      </w:r>
+                    </w:p>
+                    <w:p>
+                      <w:pPr>
+                        <w:pStyle w:val="ListParagraph"/>
+                        <w:numPr>
+                          <w:ilvl w:val="0"/>
+                          <w:numId w:val="3"/>
+                        </w:numPr>
+                        <w:spacing w:after="0" w:line="240" w:lineRule="auto"/>
+                        <w:rPr>
+                          <w:color w:val="FFFFFF" w:themeColor="background1"/>
+                          <w:sz w:val="40"/>
+                          <w:szCs w:val="40"/>
+                          <w:lang w:val="fr-FR"/>
+                        </w:rPr>
+                      </w:pPr>
+                      <w:r>
+                        <w:rPr>
+                          <w:color w:val="FFFFFF" w:themeColor="background1"/>
+                          <w:sz w:val="40"/>
+                          <w:szCs w:val="40"/>
+                          <w:lang w:val="fr-FR"/>
+                        </w:rPr>
+                        <w:t xml:space="preserve">Remise </w:t>
+                      </w:r>
+                      <w:proofErr w:type="spellStart"/>
+                      <w:r>
+                        <w:rPr>
+                          <w:color w:val="FFFFFF" w:themeColor="background1"/>
+                          <w:sz w:val="40"/>
+                          <w:szCs w:val="40"/>
+                          <w:lang w:val="fr-FR"/>
+                        </w:rPr>
+                        <w:t>a</w:t>
+                      </w:r>
+                      <w:proofErr w:type="spellEnd"/>
+                      <w:r>
+                        <w:rPr>
+                          <w:color w:val="FFFFFF" w:themeColor="background1"/>
+                          <w:sz w:val="40"/>
+                          <w:szCs w:val="40"/>
+                          <w:lang w:val="fr-FR"/>
+                        </w:rPr>
+                        <w:t xml:space="preserve"> la 10ème course      -30%</w:t>
+                      </w:r>
+                    </w:p>
+                    <w:p>
+                      <w:pPr>
+                        <w:rPr>
+                          <w:lang w:val="fr-FR"/>
+                        </w:rPr>
+                      </w:pPr>
+                    </w:p>
+                  </w:txbxContent>
+                </v:textbox>
+              </v:shape>
+            </w:pict>
+          </mc:Fallback>
+        </mc:AlternateContent>
+      </w:r>
+      <w:r>
+        <w:rPr>
+          <w:noProof/>
+        </w:rPr>
+        <mc:AlternateContent>
+          <mc:Choice Requires="wps">
+            <w:drawing>
+              <wp:anchor distT="0" distB="0" distL="114300" distR="114300" simplePos="0" relativeHeight="251662336" behindDoc="0" locked="0" layoutInCell="1" allowOverlap="1" wp14:anchorId="2E422063" wp14:editId="4F69C78D">
+                <wp:simplePos x="0" y="0"/>
+                <wp:positionH relativeFrom="column">
+                  <wp:posOffset>-116205</wp:posOffset>
+                </wp:positionH>
+                <wp:positionV relativeFrom="paragraph">
+                  <wp:posOffset>3023870</wp:posOffset>
+                </wp:positionV>
+                <wp:extent cx="3009900" cy="2514600"/>
+                <wp:effectExtent l="0" t="0" r="12700" b="12700"/>
+                <wp:wrapNone/>
+                <wp:docPr id="3" name="Rectangle 3"/>
+                <wp:cNvGraphicFramePr/>
+                <a:graphic xmlns:a="http://schemas.openxmlformats.org/drawingml/2006/main">
+                  <a:graphicData uri="http://schemas.microsoft.com/office/word/2010/wordprocessingShape">
+                    <wps:wsp>
+                      <wps:cNvSpPr/>
+                      <wps:spPr>
+                        <a:xfrm>
+                          <a:off x="0" y="0"/>
+                          <a:ext cx="3009900" cy="2514600"/>
+                        </a:xfrm>
+                        <a:prstGeom prst="rect">
+                          <a:avLst/>
+                        </a:prstGeom>
+                      </wps:spPr>
+                      <wps:style>
+                        <a:lnRef idx="2">
+                          <a:schemeClr val="accent2">
+                            <a:shade val="50000"/>
+                          </a:schemeClr>
+                        </a:lnRef>
+                        <a:fillRef idx="1">
+                          <a:schemeClr val="accent2"/>
+                        </a:fillRef>
+                        <a:effectRef idx="0">
+                          <a:schemeClr val="accent2"/>
+                        </a:effectRef>
+                        <a:fontRef idx="minor">
+                          <a:schemeClr val="lt1"/>
+                        </a:fontRef>
+                      </wps:style>
+                      <wps:bodyPr rot="0" spcFirstLastPara="0" vertOverflow="overflow" horzOverflow="overflow" vert="horz" wrap="square" lIns="91440" tIns="45720" rIns="91440" bIns="45720" numCol="1" spcCol="0" rtlCol="0" fromWordArt="0" anchor="ctr" anchorCtr="0" forceAA="0" compatLnSpc="1">
+                        <a:prstTxWarp prst="textNoShape">
+                          <a:avLst/>
+                        </a:prstTxWarp>
+                        <a:noAutofit/>
+                      </wps:bodyPr>
+                    </wps:wsp>
+                  </a:graphicData>
+                </a:graphic>
+              </wp:anchor>
+            </w:drawing>
+          </mc:Choice>
+          <mc:Fallback>
+            <w:pict>
+              <v:rect w14:anchorId="544388DF" id="Rectangle 3" o:spid="_x0000_s1026" style="position:absolute;margin-left:-9.15pt;margin-top:238.1pt;width:237pt;height:198pt;z-index:251662336;visibility:visible;mso-wrap-style:square;mso-wrap-distance-left:9pt;mso-wrap-distance-top:0;mso-wrap-distance-right:9pt;mso-wrap-distance-bottom:0;mso-position-horizontal:absolute;mso-position-horizontal-relative:text;mso-position-vertical:absolute;mso-position-vertical-relative:text;v-text-anchor:middle" o:gfxdata="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" fillcolor="#ed7d31 [3205]" strokecolor="#823b0b [1605]" strokeweight="1pt"/>
+            </w:pict>
+          </mc:Fallback>
+        </mc:AlternateContent>
+      </w:r>
+      <w:r>
+        <w:rPr>
+          <w:noProof/>
+        </w:rPr>
+        <mc:AlternateContent>
+          <mc:Choice Requires="wps">
+            <w:drawing>
+              <wp:anchor distT="0" distB="0" distL="114300" distR="114300" simplePos="0" relativeHeight="251664384" behindDoc="0" locked="0" layoutInCell="1" allowOverlap="1" wp14:anchorId="113E605A" wp14:editId="58ADDB24">
+                <wp:simplePos x="0" y="0"/>
+                <wp:positionH relativeFrom="column">
+                  <wp:posOffset>-36195</wp:posOffset>
+                </wp:positionH>
+                <wp:positionV relativeFrom="paragraph">
+                  <wp:posOffset>436880</wp:posOffset>
+                </wp:positionV>
+                <wp:extent cx="2844800" cy="2298700"/>
+                <wp:effectExtent l="0" t="0" r="0" b="6350"/>
+                <wp:wrapNone/>
+                <wp:docPr id="5" name="Text Box 5"/>
+                <wp:cNvGraphicFramePr/>
+                <a:graphic xmlns:a="http://schemas.openxmlformats.org/drawingml/2006/main">
+                  <a:graphicData uri="http://schemas.microsoft.com/office/word/2010/wordprocessingShape">
+                    <wps:wsp>
+                      <wps:cNvSpPr txBox="1"/>
+                      <wps:spPr>
+                        <a:xfrm>
+                          <a:off x="0" y="0"/>
+                          <a:ext cx="2844800" cy="2298700"/>
+                        </a:xfrm>
+                        <a:prstGeom prst="rect">
+                          <a:avLst/>
+                        </a:prstGeom>
+                        <a:noFill/>
+                        <a:ln w="6350">
+                          <a:noFill/>
+                        </a:ln>
+                      </wps:spPr>
+                      <wps:txbx>
+                        <w:txbxContent>
+                          <w:p>
+                            <w:pPr>
+                              <w:jc w:val="center"/>
+                              <w:rPr>
+                                <w:color w:val="FFFFFF" w:themeColor="background1"/>
+                                <w:sz w:val="40"/>
+                                <w:szCs w:val="40"/>
+                              </w:rPr>
+                            </w:pPr>
+                            <w:proofErr w:type="spellStart"/>
+                            <w:r>
+                              <w:rPr>
+                                <w:color w:val="FFFFFF" w:themeColor="background1"/>
+                                <w:sz w:val="40"/>
+                                <w:szCs w:val="40"/>
+                              </w:rPr>
+                              <w:t>Produit</w:t>
+                            </w:r>
+                            <w:proofErr w:type="spellEnd"/>
+                          </w:p>
+                          <w:p>
+                            <w:pPr>
+                              <w:pStyle w:val="ListParagraph"/>
+                              <w:numPr>
+                                <w:ilvl w:val="0"/>
+                                <w:numId w:val="4"/>
+                              </w:numPr>
+                              <w:spacing w:after="0" w:line="240" w:lineRule="auto"/>
+                              <w:rPr>
+                                <w:color w:val="FFFFFF" w:themeColor="background1"/>
+                                <w:sz w:val="40"/>
+                                <w:szCs w:val="40"/>
+                              </w:rPr>
+                            </w:pPr>
+                            <w:r>
+                              <w:rPr>
+                                <w:color w:val="FFFFFF" w:themeColor="background1"/>
+                                <w:sz w:val="40"/>
+                                <w:szCs w:val="40"/>
+                              </w:rPr>
+                              <w:t>“</w:t>
+                            </w:r>
+                            <w:proofErr w:type="spellStart"/>
+                            <w:r>
+                              <w:rPr>
+                                <w:color w:val="FFFFFF" w:themeColor="background1"/>
+                                <w:sz w:val="40"/>
+                                <w:szCs w:val="40"/>
+                              </w:rPr>
+                              <w:t>Cov’all</w:t>
+                            </w:r>
+                            <w:proofErr w:type="spellEnd"/>
+                            <w:r>
+                              <w:rPr>
+                                <w:color w:val="FFFFFF" w:themeColor="background1"/>
+                                <w:sz w:val="40"/>
+                                <w:szCs w:val="40"/>
+                              </w:rPr>
+                              <w:t>”</w:t>
+                            </w:r>
+                          </w:p>
+                          <w:p>
+                            <w:pPr>
+                              <w:pStyle w:val="ListParagraph"/>
+                              <w:numPr>
+                                <w:ilvl w:val="0"/>
+                                <w:numId w:val="4"/>
+                              </w:numPr>
+                              <w:spacing w:after="0" w:line="240" w:lineRule="auto"/>
+                              <w:rPr>
+                                <w:color w:val="FFFFFF" w:themeColor="background1"/>
+                                <w:sz w:val="40"/>
+                                <w:szCs w:val="40"/>
+                              </w:rPr>
+                            </w:pPr>
+                            <w:r>
+                              <w:rPr>
+                                <w:color w:val="FFFFFF" w:themeColor="background1"/>
+                                <w:sz w:val="40"/>
+                                <w:szCs w:val="40"/>
+                              </w:rPr>
+                              <w:t xml:space="preserve">Service de </w:t>
+                            </w:r>
+                            <w:proofErr w:type="spellStart"/>
+                            <w:r>
+                              <w:rPr>
+                                <w:color w:val="FFFFFF" w:themeColor="background1"/>
+                                <w:sz w:val="40"/>
+                                <w:szCs w:val="40"/>
+                              </w:rPr>
+                              <w:t>covoiturage</w:t>
+                            </w:r>
+                            <w:proofErr w:type="spellEnd"/>
+                          </w:p>
+                        </w:txbxContent>
+                      </wps:txbx>
+                      <wps:bodyPr rot="0" spcFirstLastPara="0" vertOverflow="overflow" horzOverflow="overflow" vert="horz" wrap="square" lIns="91440" tIns="45720" rIns="91440" bIns="45720" numCol="1" spcCol="0" rtlCol="0" fromWordArt="0" anchor="t" anchorCtr="0" forceAA="0" compatLnSpc="1">
+                        <a:prstTxWarp prst="textNoShape">
+                          <a:avLst/>
+                        </a:prstTxWarp>
+                        <a:noAutofit/>
+                      </wps:bodyPr>
+                    </wps:wsp>
+                  </a:graphicData>
+                </a:graphic>
+              </wp:anchor>
+            </w:drawing>
+          </mc:Choice>
+          <mc:Fallback>
+            <w:pict>
+              <v:shape w14:anchorId="113E605A" id="Text Box 5" o:spid="_x0000_s1028" type="#_x0000_t202" style="position:absolute;left:0;text-align:left;margin-left:-2.85pt;margin-top:34.4pt;width:224pt;height:181pt;z-index:251664384;visibility:visible;mso-wrap-style:square;mso-wrap-distance-left:9pt;mso-wrap-distance-top:0;mso-wrap-distance-right:9pt;mso-wrap-distance-bottom:0;mso-position-horizontal:absolute;mso-position-horizontal-relative:text;mso-position-vertical:absolute;mso-position-vertical-relative:text;v-text-anchor:top" o:gfxdata="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" filled="f" stroked="f" strokeweight=".5pt">
+                <v:textbox>
+                  <w:txbxContent>
+                    <w:p>
+                      <w:pPr>
+                        <w:jc w:val="center"/>
+                        <w:rPr>
+                          <w:color w:val="FFFFFF" w:themeColor="background1"/>
+                          <w:sz w:val="40"/>
+                          <w:szCs w:val="40"/>
+                        </w:rPr>
+                      </w:pPr>
+                      <w:proofErr w:type="spellStart"/>
+                      <w:r>
+                        <w:rPr>
+                          <w:color w:val="FFFFFF" w:themeColor="background1"/>
+                          <w:sz w:val="40"/>
+                          <w:szCs w:val="40"/>
+                        </w:rPr>
+                        <w:t>Produit</w:t>
+                      </w:r>
+                      <w:proofErr w:type="spellEnd"/>
+                    </w:p>
+                    <w:p>
+                      <w:pPr>
+                        <w:pStyle w:val="ListParagraph"/>
+                        <w:numPr>
+                          <w:ilvl w:val="0"/>
+                          <w:numId w:val="4"/>
+                        </w:numPr>
+                        <w:spacing w:after="0" w:line="240" w:lineRule="auto"/>
+                        <w:rPr>
+                          <w:color w:val="FFFFFF" w:themeColor="background1"/>
+                          <w:sz w:val="40"/>
+                          <w:szCs w:val="40"/>
+                        </w:rPr>
+                      </w:pPr>
+                      <w:r>
+                        <w:rPr>
+                          <w:color w:val="FFFFFF" w:themeColor="background1"/>
+                          <w:sz w:val="40"/>
+                          <w:szCs w:val="40"/>
+                        </w:rPr>
+                        <w:t>“</w:t>
+                      </w:r>
+                      <w:proofErr w:type="spellStart"/>
+                      <w:r>
+                        <w:rPr>
+                          <w:color w:val="FFFFFF" w:themeColor="background1"/>
+                          <w:sz w:val="40"/>
+                          <w:szCs w:val="40"/>
+                        </w:rPr>
+                        <w:t>Cov’all</w:t>
+                      </w:r>
+                      <w:proofErr w:type="spellEnd"/>
+                      <w:r>
+                        <w:rPr>
+                          <w:color w:val="FFFFFF" w:themeColor="background1"/>
+                          <w:sz w:val="40"/>
+                          <w:szCs w:val="40"/>
+                        </w:rPr>
+                        <w:t>”</w:t>
+                      </w:r>
+                    </w:p>
+                    <w:p>
+                      <w:pPr>
+                        <w:pStyle w:val="ListParagraph"/>
+                        <w:numPr>
+                          <w:ilvl w:val="0"/>
+                          <w:numId w:val="4"/>
+                        </w:numPr>
+                        <w:spacing w:after="0" w:line="240" w:lineRule="auto"/>
+                        <w:rPr>
+                          <w:color w:val="FFFFFF" w:themeColor="background1"/>
+                          <w:sz w:val="40"/>
+                          <w:szCs w:val="40"/>
+                        </w:rPr>
+                      </w:pPr>
+                      <w:r>
+                        <w:rPr>
+                          <w:color w:val="FFFFFF" w:themeColor="background1"/>
+                          <w:sz w:val="40"/>
+                          <w:szCs w:val="40"/>
+                        </w:rPr>
+                        <w:t xml:space="preserve">Service de </w:t>
+                      </w:r>
+                      <w:proofErr w:type="spellStart"/>
+                      <w:r>
+                        <w:rPr>
+                          <w:color w:val="FFFFFF" w:themeColor="background1"/>
+                          <w:sz w:val="40"/>
+                          <w:szCs w:val="40"/>
+                        </w:rPr>
+                        <w:t>covoiturage</w:t>
+                      </w:r>
+                      <w:proofErr w:type="spellEnd"/>
+                    </w:p>
+                  </w:txbxContent>
+                </v:textbox>
+              </v:shape>
+            </w:pict>
+          </mc:Fallback>
+        </mc:AlternateContent>
+      </w:r>
+      <w:r>
+        <w:rPr>
+          <w:noProof/>
+        </w:rPr>
+        <mc:AlternateContent>
+          <mc:Choice Requires="wps">
+            <w:drawing>
+              <wp:anchor distT="0" distB="0" distL="114300" distR="114300" simplePos="0" relativeHeight="251663360" behindDoc="0" locked="0" layoutInCell="1" allowOverlap="1" wp14:anchorId="0D3CDD69" wp14:editId="7306BC97">
+                <wp:simplePos x="0" y="0"/>
+                <wp:positionH relativeFrom="column">
+                  <wp:posOffset>3274695</wp:posOffset>
+                </wp:positionH>
+                <wp:positionV relativeFrom="paragraph">
+                  <wp:posOffset>3023870</wp:posOffset>
+                </wp:positionV>
+                <wp:extent cx="3009900" cy="2514600"/>
+                <wp:effectExtent l="0" t="0" r="12700" b="12700"/>
+                <wp:wrapNone/>
+                <wp:docPr id="8" name="Rectangle 8"/>
+                <wp:cNvGraphicFramePr/>
+                <a:graphic xmlns:a="http://schemas.openxmlformats.org/drawingml/2006/main">
+                  <a:graphicData uri="http://schemas.microsoft.com/office/word/2010/wordprocessingShape">
+                    <wps:wsp>
+                      <wps:cNvSpPr/>
+                      <wps:spPr>
+                        <a:xfrm>
+                          <a:off x="0" y="0"/>
+                          <a:ext cx="3009900" cy="2514600"/>
+                        </a:xfrm>
+                        <a:prstGeom prst="rect">
+                          <a:avLst/>
+                        </a:prstGeom>
+                      </wps:spPr>
+                      <wps:style>
+                        <a:lnRef idx="2">
+                          <a:schemeClr val="accent4">
+                            <a:shade val="50000"/>
+                          </a:schemeClr>
+                        </a:lnRef>
+                        <a:fillRef idx="1">
+                          <a:schemeClr val="accent4"/>
+                        </a:fillRef>
+                        <a:effectRef idx="0">
+                          <a:schemeClr val="accent4"/>
+                        </a:effectRef>
+                        <a:fontRef idx="minor">
+                          <a:schemeClr val="lt1"/>
+                        </a:fontRef>
+                      </wps:style>
+                      <wps:bodyPr rot="0" spcFirstLastPara="0" vertOverflow="overflow" horzOverflow="overflow" vert="horz" wrap="square" lIns="91440" tIns="45720" rIns="91440" bIns="45720" numCol="1" spcCol="0" rtlCol="0" fromWordArt="0" anchor="ctr" anchorCtr="0" forceAA="0" compatLnSpc="1">
+                        <a:prstTxWarp prst="textNoShape">
+                          <a:avLst/>
+                        </a:prstTxWarp>
+                        <a:noAutofit/>
+                      </wps:bodyPr>
+                    </wps:wsp>
+                  </a:graphicData>
+                </a:graphic>
+              </wp:anchor>
+            </w:drawing>
+          </mc:Choice>
+          <mc:Fallback>
+            <w:pict>
+              <v:rect w14:anchorId="5BD45BC5" id="Rectangle 8" o:spid="_x0000_s1026" style="position:absolute;margin-left:257.85pt;margin-top:238.1pt;width:237pt;height:198pt;z-index:251663360;visibility:visible;mso-wrap-style:square;mso-wrap-distance-left:9pt;mso-wrap-distance-top:0;mso-wrap-distance-right:9pt;mso-wrap-distance-bottom:0;mso-position-horizontal:absolute;mso-position-horizontal-relative:text;mso-position-vertical:absolute;mso-position-vertical-relative:text;v-text-anchor:middle" o:gfxdata="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" fillcolor="#ffc000 [3207]" strokecolor="#7f5f00 [1607]" strokeweight="1pt"/>
+            </w:pict>
+          </mc:Fallback>
+        </mc:AlternateContent>
+      </w:r>
+      <w:r>
+        <w:rPr>
+          <w:noProof/>
+        </w:rPr>
+        <mc:AlternateContent>
+          <mc:Choice Requires="wps">
+            <w:drawing>
+              <wp:anchor distT="0" distB="0" distL="114300" distR="114300" simplePos="0" relativeHeight="251661312" behindDoc="0" locked="0" layoutInCell="1" allowOverlap="1" wp14:anchorId="647DD694" wp14:editId="4A9DD0FE">
+                <wp:simplePos x="0" y="0"/>
+                <wp:positionH relativeFrom="column">
+                  <wp:posOffset>3274695</wp:posOffset>
+                </wp:positionH>
+                <wp:positionV relativeFrom="paragraph">
+                  <wp:posOffset>293370</wp:posOffset>
+                </wp:positionV>
+                <wp:extent cx="3009900" cy="2514600"/>
+                <wp:effectExtent l="0" t="0" r="12700" b="12700"/>
+                <wp:wrapNone/>
+                <wp:docPr id="10" name="Rectangle 10"/>
+                <wp:cNvGraphicFramePr/>
+                <a:graphic xmlns:a="http://schemas.openxmlformats.org/drawingml/2006/main">
+                  <a:graphicData uri="http://schemas.microsoft.com/office/word/2010/wordprocessingShape">
+                    <wps:wsp>
+                      <wps:cNvSpPr/>
+                      <wps:spPr>
+                        <a:xfrm>
+                          <a:off x="0" y="0"/>
+                          <a:ext cx="3009900" cy="2514600"/>
+                        </a:xfrm>
+                        <a:prstGeom prst="rect">
+                          <a:avLst/>
+                        </a:prstGeom>
+                      </wps:spPr>
+                      <wps:style>
+                        <a:lnRef idx="2">
+                          <a:schemeClr val="accent1">
+                            <a:shade val="50000"/>
+                          </a:schemeClr>
+                        </a:lnRef>
+                        <a:fillRef idx="1">
+                          <a:schemeClr val="accent1"/>
+                        </a:fillRef>
+                        <a:effectRef idx="0">
+                          <a:schemeClr val="accent1"/>
+                        </a:effectRef>
+                        <a:fontRef idx="minor">
+                          <a:schemeClr val="lt1"/>
+                        </a:fontRef>
+                      </wps:style>
+                      <wps:bodyPr rot="0" spcFirstLastPara="0" vertOverflow="overflow" horzOverflow="overflow" vert="horz" wrap="square" lIns="91440" tIns="45720" rIns="91440" bIns="45720" numCol="1" spcCol="0" rtlCol="0" fromWordArt="0" anchor="ctr" anchorCtr="0" forceAA="0" compatLnSpc="1">
+                        <a:prstTxWarp prst="textNoShape">
+                          <a:avLst/>
+                        </a:prstTxWarp>
+                        <a:noAutofit/>
+                      </wps:bodyPr>
+                    </wps:wsp>
+                  </a:graphicData>
+                </a:graphic>
+              </wp:anchor>
+            </w:drawing>
+          </mc:Choice>
+          <mc:Fallback>
+            <w:pict>
+              <v:rect w14:anchorId="09285B25" id="Rectangle 10" o:spid="_x0000_s1026" style="position:absolute;margin-left:257.85pt;margin-top:23.1pt;width:237pt;height:198pt;z-index:251661312;visibility:visible;mso-wrap-style:square;mso-wrap-distance-left:9pt;mso-wrap-distance-top:0;mso-wrap-distance-right:9pt;mso-wrap-distance-bottom:0;mso-position-horizontal:absolute;mso-position-horizontal-relative:text;mso-position-vertical:absolute;mso-position-vertical-relative:text;v-text-anchor:middle" o:gfxdata="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" fillcolor="#4472c4 [3204]" strokecolor="#1f3763 [1604]" strokeweight="1pt"/>
+            </w:pict>
+          </mc:Fallback>
+        </mc:AlternateContent>
+      </w:r>
+      <w:r>
+        <w:rPr>
+          <w:noProof/>
+        </w:rPr>
+        <mc:AlternateContent>
+          <mc:Choice Requires="wps">
+            <w:drawing>
+              <wp:anchor distT="0" distB="0" distL="114300" distR="114300" simplePos="0" relativeHeight="251660288" behindDoc="0" locked="0" layoutInCell="1" allowOverlap="1" wp14:anchorId="23678953" wp14:editId="560C01F4">
+                <wp:simplePos x="0" y="0"/>
+                <wp:positionH relativeFrom="column">
+                  <wp:posOffset>-116205</wp:posOffset>
+                </wp:positionH>
+                <wp:positionV relativeFrom="paragraph">
+                  <wp:posOffset>293370</wp:posOffset>
+                </wp:positionV>
+                <wp:extent cx="3009900" cy="2514600"/>
+                <wp:effectExtent l="0" t="0" r="12700" b="12700"/>
+                <wp:wrapNone/>
+                <wp:docPr id="11" name="Rectangle 11"/>
+                <wp:cNvGraphicFramePr/>
+                <a:graphic xmlns:a="http://schemas.openxmlformats.org/drawingml/2006/main">
+                  <a:graphicData uri="http://schemas.microsoft.com/office/word/2010/wordprocessingShape">
+                    <wps:wsp>
+                      <wps:cNvSpPr/>
+                      <wps:spPr>
+                        <a:xfrm>
+                          <a:off x="0" y="0"/>
+                          <a:ext cx="3009900" cy="2514600"/>
+                        </a:xfrm>
+                        <a:prstGeom prst="rect">
+                          <a:avLst/>
+                        </a:prstGeom>
+                      </wps:spPr>
+                      <wps:style>
+                        <a:lnRef idx="2">
+                          <a:schemeClr val="accent6">
+                            <a:shade val="50000"/>
+                          </a:schemeClr>
+                        </a:lnRef>
+                        <a:fillRef idx="1">
+                          <a:schemeClr val="accent6"/>
+                        </a:fillRef>
+                        <a:effectRef idx="0">
+                          <a:schemeClr val="accent6"/>
+                        </a:effectRef>
+                        <a:fontRef idx="minor">
+                          <a:schemeClr val="lt1"/>
+                        </a:fontRef>
+                      </wps:style>
+                      <wps:bodyPr rot="0" spcFirstLastPara="0" vertOverflow="overflow" horzOverflow="overflow" vert="horz" wrap="square" lIns="91440" tIns="45720" rIns="91440" bIns="45720" numCol="1" spcCol="0" rtlCol="0" fromWordArt="0" anchor="ctr" anchorCtr="0" forceAA="0" compatLnSpc="1">
+                        <a:prstTxWarp prst="textNoShape">
+                          <a:avLst/>
+                        </a:prstTxWarp>
+                        <a:noAutofit/>
+                      </wps:bodyPr>
+                    </wps:wsp>
+                  </a:graphicData>
+                </a:graphic>
+              </wp:anchor>
+            </w:drawing>
+          </mc:Choice>
+          <mc:Fallback>
+            <w:pict>
+              <v:rect w14:anchorId="70A9FE84" id="Rectangle 11" o:spid="_x0000_s1026" style="position:absolute;margin-left:-9.15pt;margin-top:23.1pt;width:237pt;height:198pt;z-index:251660288;visibility:visible;mso-wrap-style:square;mso-wrap-distance-left:9pt;mso-wrap-distance-top:0;mso-wrap-distance-right:9pt;mso-wrap-distance-bottom:0;mso-position-horizontal:absolute;mso-position-horizontal-relative:text;mso-position-vertical:absolute;mso-position-vertical-relative:text;v-text-anchor:middle" o:gfxdata="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" fillcolor="#70ad47 [3209]" strokecolor="#375623 [1609]" strokeweight="1pt"/>
+            </w:pict>
+          </mc:Fallback>
+        </mc:AlternateContent>
+      </w:r>
+      <w:r>
+        <w:rPr>
+          <w:b/>
+          <w:lang w:val="fr-FR"/>
+        </w:rPr>
+        <w:t>g</w:t>
+      </w:r>
+    </w:p>
+    <w:p>
+      <w:pPr>
+        <w:jc w:val="both"/>
+        <w:rPr>
+          <w:b/>
+          <w:lang w:val="fr-FR"/>
+        </w:rPr>
+      </w:pPr>
+    </w:p>
+    <w:p>
+      <w:pPr>
+        <w:jc w:val="both"/>
+        <w:rPr>
+          <w:lang w:val="fr-FR"/>
+        </w:rPr>
+      </w:pPr>
+    </w:p>
+    <w:p>
+      <w:pPr>
+        <w:ind w:firstLine="708"/>
+        <w:jc w:val="both"/>
+        <w:rPr>
+          <w:lang w:val="fr-FR"/>
+        </w:rPr>
+      </w:pPr>
+    </w:p>
+    <w:p>
+      <w:pPr>
+        <w:rPr>
+          <w:lang w:val="fr-FR"/>
+        </w:rPr>
+      </w:pPr>
+    </w:p>
+    <w:p>
+      <w:pPr>
+        <w:rPr>
+          <w:lang w:val="fr-FR"/>
+        </w:rPr>
+      </w:pPr>
+      <w:r>
+        <w:rPr>
+          <w:noProof/>
+        </w:rPr>
+        <mc:AlternateContent>
+          <mc:Choice Requires="wps">
+            <w:drawing>
+              <wp:anchor distT="0" distB="0" distL="114300" distR="114300" simplePos="0" relativeHeight="251666432" behindDoc="0" locked="0" layoutInCell="1" allowOverlap="1" wp14:anchorId="25A3E983" wp14:editId="7ED869D0">
+                <wp:simplePos x="0" y="0"/>
+                <wp:positionH relativeFrom="column">
+                  <wp:posOffset>-143964</wp:posOffset>
+                </wp:positionH>
+                <wp:positionV relativeFrom="paragraph">
+                  <wp:posOffset>1623695</wp:posOffset>
+                </wp:positionV>
+                <wp:extent cx="3009900" cy="2438400"/>
+                <wp:effectExtent l="0" t="0" r="19050" b="19050"/>
+                <wp:wrapSquare wrapText="bothSides"/>
+                <wp:docPr id="7" name="Text Box 7"/>
+                <wp:cNvGraphicFramePr/>
+                <a:graphic xmlns:a="http://schemas.openxmlformats.org/drawingml/2006/main">
+                  <a:graphicData uri="http://schemas.microsoft.com/office/word/2010/wordprocessingShape">
+                    <wps:wsp>
+                      <wps:cNvSpPr txBox="1"/>
+                      <wps:spPr>
+                        <a:xfrm>
+                          <a:off x="0" y="0"/>
+                          <a:ext cx="3009900" cy="2438400"/>
+                        </a:xfrm>
+                        <a:prstGeom prst="rect">
+                          <a:avLst/>
+                        </a:prstGeom>
+                        <a:noFill/>
+                        <a:ln w="6350">
+                          <a:solidFill>
+                            <a:prstClr val="black"/>
+                          </a:solidFill>
+                        </a:ln>
+                      </wps:spPr>
+                      <wps:txbx>
+                        <w:txbxContent>
+                          <w:p>
+                            <w:pPr>
+                              <w:jc w:val="center"/>
+                              <w:rPr>
+                                <w:color w:val="FFFFFF" w:themeColor="background1"/>
+                                <w:sz w:val="40"/>
+                                <w:szCs w:val="40"/>
+                              </w:rPr>
+                            </w:pPr>
+                            <w:r>
+                              <w:rPr>
+                                <w:color w:val="FFFFFF" w:themeColor="background1"/>
+                                <w:sz w:val="40"/>
+                                <w:szCs w:val="40"/>
+                                <w:lang w:val="fr-FR"/>
+                              </w:rPr>
+                              <w:t>Promotion</w:t>
+                            </w:r>
+                          </w:p>
+                          <w:p>
+                            <w:pPr>
+                              <w:pStyle w:val="ListParagraph"/>
+                              <w:numPr>
+                                <w:ilvl w:val="0"/>
+                                <w:numId w:val="2"/>
+                              </w:numPr>
+                              <w:spacing w:after="0" w:line="240" w:lineRule="auto"/>
+                              <w:rPr>
+                                <w:color w:val="FFFFFF" w:themeColor="background1"/>
+                                <w:sz w:val="40"/>
+                                <w:szCs w:val="40"/>
+                                <w:lang w:val="fr-FR"/>
+                              </w:rPr>
+                            </w:pPr>
+                            <w:r>
+                              <w:rPr>
+                                <w:color w:val="FFFFFF" w:themeColor="background1"/>
+                                <w:sz w:val="40"/>
+                                <w:szCs w:val="40"/>
+                                <w:lang w:val="fr-FR"/>
+                              </w:rPr>
+                              <w:t>Contact auprès des mairies locales (contact continu avec la clientèle via les services à</w:t>
+                            </w:r>
+                            <w:r>
+                              <w:rPr>
+                                <w:color w:val="FFFFFF" w:themeColor="background1"/>
+                                <w:sz w:val="40"/>
+                                <w:szCs w:val="40"/>
+                                <w:lang w:val="fr-FR"/>
+                              </w:rPr>
+                              <w:t xml:space="preserve"> la personne).</w:t>
+                            </w:r>
+                          </w:p>
+                          <w:p>
+                            <w:pPr>
+                              <w:spacing w:after="0" w:line="240" w:lineRule="auto"/>
+                              <w:rPr>
+                                <w:color w:val="FFFFFF" w:themeColor="background1"/>
+                                <w:sz w:val="40"/>
+                                <w:szCs w:val="40"/>
+                                <w:lang w:val="fr-FR"/>
+                              </w:rPr>
+                            </w:pPr>
+                          </w:p>
+                        </w:txbxContent>
+                      </wps:txbx>
+                      <wps:bodyPr rot="0" spcFirstLastPara="0" vertOverflow="overflow" horzOverflow="overflow" vert="horz" wrap="square" lIns="91440" tIns="45720" rIns="91440" bIns="45720" numCol="1" spcCol="0" rtlCol="0" fromWordArt="0" anchor="t" anchorCtr="0" forceAA="0" compatLnSpc="1">
+                        <a:prstTxWarp prst="textNoShape">
+                          <a:avLst/>
+                        </a:prstTxWarp>
+                        <a:noAutofit/>
+                      </wps:bodyPr>
+                    </wps:wsp>
+                  </a:graphicData>
+                </a:graphic>
+                <wp14:sizeRelH relativeFrom="margin">
+                  <wp14:pctWidth>0</wp14:pctWidth>
+                </wp14:sizeRelH>
+                <wp14:sizeRelV relativeFrom="margin">
+                  <wp14:pctHeight>0</wp14:pctHeight>
+                </wp14:sizeRelV>
+              </wp:anchor>
+            </w:drawing>
+          </mc:Choice>
+          <mc:Fallback>
+            <w:pict>
+              <v:shape w14:anchorId="25A3E983" id="Text Box 7" o:spid="_x0000_s1029" type="#_x0000_t202" style="position:absolute;margin-left:-11.35pt;margin-top:127.85pt;width:237pt;height:192pt;z-index:251666432;visibility:visible;mso-wrap-style:square;mso-width-percent:0;mso-height-percent:0;mso-wrap-distance-left:9pt;mso-wrap-distance-top:0;mso-wrap-distance-right:9pt;mso-wrap-distance-bottom:0;mso-position-horizontal:absolute;mso-position-horizontal-relative:text;mso-position-vertical:absolute;mso-position-vertical-relative:text;mso-width-percent:0;mso-height-percent:0;mso-width-relative:margin;mso-height-relative:margin;v-text-anchor:top" o:gfxdata="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" filled="f" strokeweight=".5pt">
+                <v:textbox>
+                  <w:txbxContent>
+                    <w:p>
+                      <w:pPr>
+                        <w:jc w:val="center"/>
+                        <w:rPr>
+                          <w:color w:val="FFFFFF" w:themeColor="background1"/>
+                          <w:sz w:val="40"/>
+                          <w:szCs w:val="40"/>
+                        </w:rPr>
+                      </w:pPr>
+                      <w:r>
+                        <w:rPr>
+                          <w:color w:val="FFFFFF" w:themeColor="background1"/>
+                          <w:sz w:val="40"/>
+                          <w:szCs w:val="40"/>
+                          <w:lang w:val="fr-FR"/>
+                        </w:rPr>
+                        <w:t>Promotion</w:t>
+                      </w:r>
+                    </w:p>
+                    <w:p>
+                      <w:pPr>
+                        <w:pStyle w:val="ListParagraph"/>
+                        <w:numPr>
+                          <w:ilvl w:val="0"/>
+                          <w:numId w:val="2"/>
+                        </w:numPr>
+                        <w:spacing w:after="0" w:line="240" w:lineRule="auto"/>
+                        <w:rPr>
+                          <w:color w:val="FFFFFF" w:themeColor="background1"/>
+                          <w:sz w:val="40"/>
+                          <w:szCs w:val="40"/>
+                          <w:lang w:val="fr-FR"/>
+                        </w:rPr>
+                      </w:pPr>
+                      <w:r>
+                        <w:rPr>
+                          <w:color w:val="FFFFFF" w:themeColor="background1"/>
+                          <w:sz w:val="40"/>
+                          <w:szCs w:val="40"/>
+                          <w:lang w:val="fr-FR"/>
+                        </w:rPr>
+                        <w:t>Contact auprès des mairies locales (contact continu avec la clientèle via les services à</w:t>
+                      </w:r>
+                      <w:r>
+                        <w:rPr>
+                          <w:color w:val="FFFFFF" w:themeColor="background1"/>
+                          <w:sz w:val="40"/>
+                          <w:szCs w:val="40"/>
+                          <w:lang w:val="fr-FR"/>
+                        </w:rPr>
+                        <w:t xml:space="preserve"> la personne).</w:t>
+                      </w:r>
+                    </w:p>
+                    <w:p>
+                      <w:pPr>
+                        <w:spacing w:after="0" w:line="240" w:lineRule="auto"/>
+                        <w:rPr>
+                          <w:color w:val="FFFFFF" w:themeColor="background1"/>
+                          <w:sz w:val="40"/>
+                          <w:szCs w:val="40"/>
+                          <w:lang w:val="fr-FR"/>
+                        </w:rPr>
+                      </w:pPr>
+                    </w:p>
+                  </w:txbxContent>
+                </v:textbox>
+                <w10:wrap type="square"/>
+              </v:shape>
+            </w:pict>
+          </mc:Fallback>
+        </mc:AlternateContent>
+      </w:r>
+      <w:r>
+        <w:rPr>
+          <w:lang w:val="fr-FR"/>
+        </w:rPr>
+        <w:br w:type="page"/>
+      </w:r>
+    </w:p>
+    <w:p>
+      <w:pPr>
+        <w:rPr>
+          <w:lang w:val="fr-FR"/>
+        </w:rPr>
+      </w:pPr>
+      <w:r>
+        <w:rPr>
+          <w:b/>
+          <w:lang w:val="fr-FR"/>
+        </w:rPr>
+        <w:lastRenderedPageBreak/>
+        <w:t>Sources</w:t>
+      </w:r>
+      <w:r>
+        <w:rPr>
+          <w:lang w:val="fr-FR"/>
+        </w:rPr>
+        <w:t> :</w:t>
+      </w:r>
+    </w:p>
+    <w:p>
+      <w:pPr>
+        <w:rPr>
+          <w:i/>
+          <w:lang w:val="fr-FR"/>
+        </w:rPr>
+      </w:pPr>
+      <w:r>
+        <w:rPr>
+          <w:i/>
+          <w:lang w:val="fr-FR"/>
+        </w:rPr>
+        <w:t xml:space="preserve"> « La </w:t>
+      </w:r>
+      <w:proofErr w:type="spellStart"/>
+      <w:r>
+        <w:rPr>
+          <w:i/>
+          <w:lang w:val="fr-FR"/>
+        </w:rPr>
+        <w:t>Silver</w:t>
+      </w:r>
+      <w:proofErr w:type="spellEnd"/>
+      <w:r>
+        <w:rPr>
+          <w:i/>
+          <w:lang w:val="fr-FR"/>
+        </w:rPr>
+        <w:t xml:space="preserve"> économie – Les logiques d’écosystèmes : quels enjeux et opportunités ? »</w:t>
+      </w:r>
+    </w:p>
+    <w:p>
+      <w:pPr>
+        <w:rPr>
+          <w:lang w:val="fr-FR"/>
+        </w:rPr>
+      </w:pPr>
+      <w:r>
+        <w:rPr>
+          <w:lang w:val="fr-FR"/>
+        </w:rPr>
+        <w:t xml:space="preserve">Cécile Schoenberg du cabinet d’analyse indépendant </w:t>
+      </w:r>
+      <w:proofErr w:type="spellStart"/>
+      <w:r>
+        <w:rPr>
+          <w:lang w:val="fr-FR"/>
+        </w:rPr>
+        <w:t>Precepta</w:t>
+      </w:r>
+      <w:proofErr w:type="spellEnd"/>
+      <w:r>
+        <w:rPr>
+          <w:lang w:val="fr-FR"/>
+        </w:rPr>
+        <w:t>, juillet 2015.</w:t>
+      </w:r>
       <w:bookmarkStart w:id="0" w:name="_GoBack"/>
       <w:bookmarkEnd w:id="0"/>
     </w:p>
     <w:p>
       <w:pPr>
-        <w:jc w:val="center"/>
         <w:rPr>
           <w:i/>
           <w:lang w:val="fr-FR"/>
@@ -617,50 +2269,24 @@
           <w:i/>
           <w:lang w:val="fr-FR"/>
         </w:rPr>
-        <w:t>Source : INSEE, Enquêtes Budget de famille, 2006</w:t>
-      </w:r>
-    </w:p>
-    <w:p>
-      <w:pPr>
-        <w:ind w:firstLine="720"/>
-        <w:jc w:val="both"/>
-        <w:rPr>
-          <w:lang w:val="fr-FR"/>
-        </w:rPr>
-      </w:pPr>
-      <w:r>
-        <w:rPr>
-          <w:lang w:val="fr-FR"/>
-        </w:rPr>
-        <w:t>Comme le montre le graphique ci-dessus, les dépenses de consommation diminuent au fur et à mesure de l’avancée en âge pour atteindre seulement 13 800 € par ménage et par an chez les plus de 85 ans vivant à domicile. La perte d’autonomie se traduit par des mobilités très réduites et bien que les dépenses en aide et soins à domicile augmentent, les dépenses de consommation restent très faibles. Si bien que le taux d’épargne (l’épargne est la différence entre le revenu disponible brut et l’épargne) des seniors s'accroît avec l'âge ; il est en moyenne de 17% contre seulement 1% chez les moins de 50 ans. L’accroissement de l’épargne à cette période de la vie peut s’expliquer par une volonté de préparer l’avenir et l’éventualité de la nécessité d’aller en maison de retraite. Cette forte épargne peut aussi s’expliquer par une baisse des besoins de consommation qui pourraient être enrayée par une amélioration de l’offre proposée. Une partie non négligeable de cette épargne pourrait ainsi être consacrée à la consommation de produits et services adaptés à leur mode de vie.</w:t>
-      </w:r>
-    </w:p>
-    <w:p>
-      <w:pPr>
-        <w:ind w:firstLine="720"/>
-        <w:jc w:val="both"/>
-        <w:rPr>
-          <w:lang w:val="fr-FR"/>
-        </w:rPr>
-      </w:pPr>
-    </w:p>
-    <w:p>
-      <w:pPr>
-        <w:ind w:firstLine="708"/>
-        <w:jc w:val="both"/>
-        <w:rPr>
-          <w:lang w:val="fr-FR"/>
-        </w:rPr>
-      </w:pPr>
-    </w:p>
-    <w:p>
-      <w:pPr>
-        <w:rPr>
-          <w:lang w:val="fr-FR"/>
-        </w:rPr>
-      </w:pPr>
+        <w:t>« Comment consomment les seniors ? »</w:t>
+      </w:r>
+    </w:p>
+    <w:p>
+      <w:pPr>
+        <w:rPr>
+          <w:lang w:val="fr-FR"/>
+        </w:rPr>
+      </w:pPr>
+      <w:r>
+        <w:rPr>
+          <w:lang w:val="fr-FR"/>
+        </w:rPr>
+        <w:t>CREDOC, décembre 2012.</w:t>
+      </w:r>
     </w:p>
     <w:sectPr>
+      <w:footerReference w:type="default" r:id="rId12"/>
       <w:pgSz w:w="11906" w:h="16838"/>
       <w:pgMar w:top="1440" w:right="1440" w:bottom="1440" w:left="1440" w:header="708" w:footer="708" w:gutter="0"/>
       <w:cols w:space="708"/>
@@ -670,9 +2296,564 @@
 </w:document>
 </file>
 
+<file path=word/endnotes.xml><?xml version="1.0" encoding="utf-8"?>
+<w:endnotes xmlns:wpc="http://schemas.microsoft.com/office/word/2010/wordprocessingCanvas" xmlns:cx="http://schemas.microsoft.com/office/drawing/2014/chartex" xmlns:cx1="http://schemas.microsoft.com/office/drawing/2015/9/8/chartex" xmlns:cx2="http://schemas.microsoft.com/office/drawing/2015/10/21/chartex" xmlns:cx3="http://schemas.microsoft.com/office/drawing/2016/5/9/chartex" xmlns:cx4="http://schemas.microsoft.com/office/drawing/2016/5/10/chartex" xmlns:cx5="http://schemas.microsoft.com/office/drawing/2016/5/11/chartex" xmlns:cx6="http://schemas.microsoft.com/office/drawing/2016/5/12/chartex" xmlns:cx7="http://schemas.microsoft.com/office/drawing/2016/5/13/chartex" xmlns:cx8="http://schemas.microsoft.com/office/drawing/2016/5/14/chartex" xmlns:mc="http://schemas.openxmlformats.org/markup-compatibility/2006" xmlns:aink="http://schemas.microsoft.com/office/drawing/2016/ink" xmlns:am3d="http://schemas.microsoft.com/office/drawing/2017/model3d" xmlns:o="urn:schemas-microsoft-com:office:office" xmlns:r="http://schemas.openxmlformats.org/officeDocument/2006/relationships" xmlns:m="http://schemas.openxmlformats.org/officeDocument/2006/math" xmlns:v="urn:schemas-microsoft-com:vml" xmlns:wp14="http://schemas.microsoft.com/office/word/2010/wordprocessingDrawing" xmlns:wp="http://schemas.openxmlformats.org/drawingml/2006/wordprocessingDrawing" xmlns:w10="urn:schemas-microsoft-com:office:word" xmlns:w="http://schemas.openxmlformats.org/wordprocessingml/2006/main" xmlns:w14="http://schemas.microsoft.com/office/word/2010/wordml" xmlns:w15="http://schemas.microsoft.com/office/word/2012/wordml" xmlns:w16cid="http://schemas.microsoft.com/office/word/2016/wordml/cid" xmlns:w16se="http://schemas.microsoft.com/office/word/2015/wordml/symex" xmlns:wpg="http://schemas.microsoft.com/office/word/2010/wordprocessingGroup" xmlns:wpi="http://schemas.microsoft.com/office/word/2010/wordprocessingInk" xmlns:wne="http://schemas.microsoft.com/office/word/2006/wordml" xmlns:wps="http://schemas.microsoft.com/office/word/2010/wordprocessingShape" mc:Ignorable="w14 w15 w16se w16cid wp14">
+  <w:endnote w:type="separator" w:id="-1">
+    <w:p>
+      <w:pPr>
+        <w:spacing w:after="0" w:line="240" w:lineRule="auto"/>
+      </w:pPr>
+      <w:r>
+        <w:separator/>
+      </w:r>
+    </w:p>
+  </w:endnote>
+  <w:endnote w:type="continuationSeparator" w:id="0">
+    <w:p>
+      <w:pPr>
+        <w:spacing w:after="0" w:line="240" w:lineRule="auto"/>
+      </w:pPr>
+      <w:r>
+        <w:continuationSeparator/>
+      </w:r>
+    </w:p>
+  </w:endnote>
+</w:endnotes>
+</file>
+
+<file path=word/footer1.xml><?xml version="1.0" encoding="utf-8"?>
+<w:ftr xmlns:wpc="http://schemas.microsoft.com/office/word/2010/wordprocessingCanvas" xmlns:cx="http://schemas.microsoft.com/office/drawing/2014/chartex" xmlns:cx1="http://schemas.microsoft.com/office/drawing/2015/9/8/chartex" xmlns:cx2="http://schemas.microsoft.com/office/drawing/2015/10/21/chartex" xmlns:cx3="http://schemas.microsoft.com/office/drawing/2016/5/9/chartex" xmlns:cx4="http://schemas.microsoft.com/office/drawing/2016/5/10/chartex" xmlns:cx5="http://schemas.microsoft.com/office/drawing/2016/5/11/chartex" xmlns:cx6="http://schemas.microsoft.com/office/drawing/2016/5/12/chartex" xmlns:cx7="http://schemas.microsoft.com/office/drawing/2016/5/13/chartex" xmlns:cx8="http://schemas.microsoft.com/office/drawing/2016/5/14/chartex" xmlns:mc="http://schemas.openxmlformats.org/markup-compatibility/2006" xmlns:aink="http://schemas.microsoft.com/office/drawing/2016/ink" xmlns:am3d="http://schemas.microsoft.com/office/drawing/2017/model3d" xmlns:o="urn:schemas-microsoft-com:office:office" xmlns:r="http://schemas.openxmlformats.org/officeDocument/2006/relationships" xmlns:m="http://schemas.openxmlformats.org/officeDocument/2006/math" xmlns:v="urn:schemas-microsoft-com:vml" xmlns:wp14="http://schemas.microsoft.com/office/word/2010/wordprocessingDrawing" xmlns:wp="http://schemas.openxmlformats.org/drawingml/2006/wordprocessingDrawing" xmlns:w10="urn:schemas-microsoft-com:office:word" xmlns:w="http://schemas.openxmlformats.org/wordprocessingml/2006/main" xmlns:w14="http://schemas.microsoft.com/office/word/2010/wordml" xmlns:w15="http://schemas.microsoft.com/office/word/2012/wordml" xmlns:w16cid="http://schemas.microsoft.com/office/word/2016/wordml/cid" xmlns:w16se="http://schemas.microsoft.com/office/word/2015/wordml/symex" xmlns:wpg="http://schemas.microsoft.com/office/word/2010/wordprocessingGroup" xmlns:wpi="http://schemas.microsoft.com/office/word/2010/wordprocessingInk" xmlns:wne="http://schemas.microsoft.com/office/word/2006/wordml" xmlns:wps="http://schemas.microsoft.com/office/word/2010/wordprocessingShape" mc:Ignorable="w14 w15 w16se w16cid wp14">
+  <w:sdt>
+    <w:sdtPr>
+      <w:id w:val="224808635"/>
+      <w:docPartObj>
+        <w:docPartGallery w:val="Page Numbers (Bottom of Page)"/>
+        <w:docPartUnique/>
+      </w:docPartObj>
+    </w:sdtPr>
+    <w:sdtEndPr>
+      <w:rPr>
+        <w:noProof/>
+      </w:rPr>
+    </w:sdtEndPr>
+    <w:sdtContent>
+      <w:p>
+        <w:pPr>
+          <w:pStyle w:val="Footer"/>
+          <w:jc w:val="center"/>
+        </w:pPr>
+        <w:r>
+          <w:fldChar w:fldCharType="begin"/>
+        </w:r>
+        <w:r>
+          <w:instrText xml:space="preserve"> PAGE   \* MERGEFORMAT </w:instrText>
+        </w:r>
+        <w:r>
+          <w:fldChar w:fldCharType="separate"/>
+        </w:r>
+        <w:r>
+          <w:rPr>
+            <w:noProof/>
+          </w:rPr>
+          <w:t>2</w:t>
+        </w:r>
+        <w:r>
+          <w:rPr>
+            <w:noProof/>
+          </w:rPr>
+          <w:fldChar w:fldCharType="end"/>
+        </w:r>
+      </w:p>
+    </w:sdtContent>
+  </w:sdt>
+  <w:p>
+    <w:pPr>
+      <w:pStyle w:val="Footer"/>
+    </w:pPr>
+  </w:p>
+</w:ftr>
+</file>
+
+<file path=word/footnotes.xml><?xml version="1.0" encoding="utf-8"?>
+<w:footnotes xmlns:wpc="http://schemas.microsoft.com/office/word/2010/wordprocessingCanvas" xmlns:cx="http://schemas.microsoft.com/office/drawing/2014/chartex" xmlns:cx1="http://schemas.microsoft.com/office/drawing/2015/9/8/chartex" xmlns:cx2="http://schemas.microsoft.com/office/drawing/2015/10/21/chartex" xmlns:cx3="http://schemas.microsoft.com/office/drawing/2016/5/9/chartex" xmlns:cx4="http://schemas.microsoft.com/office/drawing/2016/5/10/chartex" xmlns:cx5="http://schemas.microsoft.com/office/drawing/2016/5/11/chartex" xmlns:cx6="http://schemas.microsoft.com/office/drawing/2016/5/12/chartex" xmlns:cx7="http://schemas.microsoft.com/office/drawing/2016/5/13/chartex" xmlns:cx8="http://schemas.microsoft.com/office/drawing/2016/5/14/chartex" xmlns:mc="http://schemas.openxmlformats.org/markup-compatibility/2006" xmlns:aink="http://schemas.microsoft.com/office/drawing/2016/ink" xmlns:am3d="http://schemas.microsoft.com/office/drawing/2017/model3d" xmlns:o="urn:schemas-microsoft-com:office:office" xmlns:r="http://schemas.openxmlformats.org/officeDocument/2006/relationships" xmlns:m="http://schemas.openxmlformats.org/officeDocument/2006/math" xmlns:v="urn:schemas-microsoft-com:vml" xmlns:wp14="http://schemas.microsoft.com/office/word/2010/wordprocessingDrawing" xmlns:wp="http://schemas.openxmlformats.org/drawingml/2006/wordprocessingDrawing" xmlns:w10="urn:schemas-microsoft-com:office:word" xmlns:w="http://schemas.openxmlformats.org/wordprocessingml/2006/main" xmlns:w14="http://schemas.microsoft.com/office/word/2010/wordml" xmlns:w15="http://schemas.microsoft.com/office/word/2012/wordml" xmlns:w16cid="http://schemas.microsoft.com/office/word/2016/wordml/cid" xmlns:w16se="http://schemas.microsoft.com/office/word/2015/wordml/symex" xmlns:wpg="http://schemas.microsoft.com/office/word/2010/wordprocessingGroup" xmlns:wpi="http://schemas.microsoft.com/office/word/2010/wordprocessingInk" xmlns:wne="http://schemas.microsoft.com/office/word/2006/wordml" xmlns:wps="http://schemas.microsoft.com/office/word/2010/wordprocessingShape" mc:Ignorable="w14 w15 w16se w16cid wp14">
+  <w:footnote w:type="separator" w:id="-1">
+    <w:p>
+      <w:pPr>
+        <w:spacing w:after="0" w:line="240" w:lineRule="auto"/>
+      </w:pPr>
+      <w:r>
+        <w:separator/>
+      </w:r>
+    </w:p>
+  </w:footnote>
+  <w:footnote w:type="continuationSeparator" w:id="0">
+    <w:p>
+      <w:pPr>
+        <w:spacing w:after="0" w:line="240" w:lineRule="auto"/>
+      </w:pPr>
+      <w:r>
+        <w:continuationSeparator/>
+      </w:r>
+    </w:p>
+  </w:footnote>
+</w:footnotes>
+</file>
+
 <file path=word/numbering.xml><?xml version="1.0" encoding="utf-8"?>
 <w:numbering xmlns:wpc="http://schemas.microsoft.com/office/word/2010/wordprocessingCanvas" xmlns:cx="http://schemas.microsoft.com/office/drawing/2014/chartex" xmlns:cx1="http://schemas.microsoft.com/office/drawing/2015/9/8/chartex" xmlns:cx2="http://schemas.microsoft.com/office/drawing/2015/10/21/chartex" xmlns:cx3="http://schemas.microsoft.com/office/drawing/2016/5/9/chartex" xmlns:cx4="http://schemas.microsoft.com/office/drawing/2016/5/10/chartex" xmlns:cx5="http://schemas.microsoft.com/office/drawing/2016/5/11/chartex" xmlns:cx6="http://schemas.microsoft.com/office/drawing/2016/5/12/chartex" xmlns:cx7="http://schemas.microsoft.com/office/drawing/2016/5/13/chartex" xmlns:cx8="http://schemas.microsoft.com/office/drawing/2016/5/14/chartex" xmlns:mc="http://schemas.openxmlformats.org/markup-compatibility/2006" xmlns:aink="http://schemas.microsoft.com/office/drawing/2016/ink" xmlns:am3d="http://schemas.microsoft.com/office/drawing/2017/model3d" xmlns:o="urn:schemas-microsoft-com:office:office" xmlns:r="http://schemas.openxmlformats.org/officeDocument/2006/relationships" xmlns:m="http://schemas.openxmlformats.org/officeDocument/2006/math" xmlns:v="urn:schemas-microsoft-com:vml" xmlns:wp14="http://schemas.microsoft.com/office/word/2010/wordprocessingDrawing" xmlns:wp="http://schemas.openxmlformats.org/drawingml/2006/wordprocessingDrawing" xmlns:w10="urn:schemas-microsoft-com:office:word" xmlns:w="http://schemas.openxmlformats.org/wordprocessingml/2006/main" xmlns:w14="http://schemas.microsoft.com/office/word/2010/wordml" xmlns:w15="http://schemas.microsoft.com/office/word/2012/wordml" xmlns:w16cid="http://schemas.microsoft.com/office/word/2016/wordml/cid" xmlns:w16se="http://schemas.microsoft.com/office/word/2015/wordml/symex" xmlns:wpg="http://schemas.microsoft.com/office/word/2010/wordprocessingGroup" xmlns:wpi="http://schemas.microsoft.com/office/word/2010/wordprocessingInk" xmlns:wne="http://schemas.microsoft.com/office/word/2006/wordml" xmlns:wps="http://schemas.microsoft.com/office/word/2010/wordprocessingShape" mc:Ignorable="w14 w15 w16se w16cid wp14">
   <w:abstractNum w:abstractNumId="0" w15:restartNumberingAfterBreak="0">
+    <w:nsid w:val="050257B4"/>
+    <w:multiLevelType w:val="hybridMultilevel"/>
+    <w:tmpl w:val="70CE03C0"/>
+    <w:lvl w:ilvl="0" w:tplc="04090001">
+      <w:start w:val="1"/>
+      <w:numFmt w:val="bullet"/>
+      <w:lvlText w:val=""/>
+      <w:lvlJc w:val="left"/>
+      <w:pPr>
+        <w:ind w:left="720" w:hanging="360"/>
+      </w:pPr>
+      <w:rPr>
+        <w:rFonts w:ascii="Symbol" w:hAnsi="Symbol" w:hint="default"/>
+      </w:rPr>
+    </w:lvl>
+    <w:lvl w:ilvl="1" w:tplc="04090003" w:tentative="1">
+      <w:start w:val="1"/>
+      <w:numFmt w:val="bullet"/>
+      <w:lvlText w:val="o"/>
+      <w:lvlJc w:val="left"/>
+      <w:pPr>
+        <w:ind w:left="1440" w:hanging="360"/>
+      </w:pPr>
+      <w:rPr>
+        <w:rFonts w:ascii="Courier New" w:hAnsi="Courier New" w:cs="Courier New" w:hint="default"/>
+      </w:rPr>
+    </w:lvl>
+    <w:lvl w:ilvl="2" w:tplc="04090005" w:tentative="1">
+      <w:start w:val="1"/>
+      <w:numFmt w:val="bullet"/>
+      <w:lvlText w:val=""/>
+      <w:lvlJc w:val="left"/>
+      <w:pPr>
+        <w:ind w:left="2160" w:hanging="360"/>
+      </w:pPr>
+      <w:rPr>
+        <w:rFonts w:ascii="Wingdings" w:hAnsi="Wingdings" w:hint="default"/>
+      </w:rPr>
+    </w:lvl>
+    <w:lvl w:ilvl="3" w:tplc="04090001" w:tentative="1">
+      <w:start w:val="1"/>
+      <w:numFmt w:val="bullet"/>
+      <w:lvlText w:val=""/>
+      <w:lvlJc w:val="left"/>
+      <w:pPr>
+        <w:ind w:left="2880" w:hanging="360"/>
+      </w:pPr>
+      <w:rPr>
+        <w:rFonts w:ascii="Symbol" w:hAnsi="Symbol" w:hint="default"/>
+      </w:rPr>
+    </w:lvl>
+    <w:lvl w:ilvl="4" w:tplc="04090003" w:tentative="1">
+      <w:start w:val="1"/>
+      <w:numFmt w:val="bullet"/>
+      <w:lvlText w:val="o"/>
+      <w:lvlJc w:val="left"/>
+      <w:pPr>
+        <w:ind w:left="3600" w:hanging="360"/>
+      </w:pPr>
+      <w:rPr>
+        <w:rFonts w:ascii="Courier New" w:hAnsi="Courier New" w:cs="Courier New" w:hint="default"/>
+      </w:rPr>
+    </w:lvl>
+    <w:lvl w:ilvl="5" w:tplc="04090005" w:tentative="1">
+      <w:start w:val="1"/>
+      <w:numFmt w:val="bullet"/>
+      <w:lvlText w:val=""/>
+      <w:lvlJc w:val="left"/>
+      <w:pPr>
+        <w:ind w:left="4320" w:hanging="360"/>
+      </w:pPr>
+      <w:rPr>
+        <w:rFonts w:ascii="Wingdings" w:hAnsi="Wingdings" w:hint="default"/>
+      </w:rPr>
+    </w:lvl>
+    <w:lvl w:ilvl="6" w:tplc="04090001" w:tentative="1">
+      <w:start w:val="1"/>
+      <w:numFmt w:val="bullet"/>
+      <w:lvlText w:val=""/>
+      <w:lvlJc w:val="left"/>
+      <w:pPr>
+        <w:ind w:left="5040" w:hanging="360"/>
+      </w:pPr>
+      <w:rPr>
+        <w:rFonts w:ascii="Symbol" w:hAnsi="Symbol" w:hint="default"/>
+      </w:rPr>
+    </w:lvl>
+    <w:lvl w:ilvl="7" w:tplc="04090003" w:tentative="1">
+      <w:start w:val="1"/>
+      <w:numFmt w:val="bullet"/>
+      <w:lvlText w:val="o"/>
+      <w:lvlJc w:val="left"/>
+      <w:pPr>
+        <w:ind w:left="5760" w:hanging="360"/>
+      </w:pPr>
+      <w:rPr>
+        <w:rFonts w:ascii="Courier New" w:hAnsi="Courier New" w:cs="Courier New" w:hint="default"/>
+      </w:rPr>
+    </w:lvl>
+    <w:lvl w:ilvl="8" w:tplc="04090005" w:tentative="1">
+      <w:start w:val="1"/>
+      <w:numFmt w:val="bullet"/>
+      <w:lvlText w:val=""/>
+      <w:lvlJc w:val="left"/>
+      <w:pPr>
+        <w:ind w:left="6480" w:hanging="360"/>
+      </w:pPr>
+      <w:rPr>
+        <w:rFonts w:ascii="Wingdings" w:hAnsi="Wingdings" w:hint="default"/>
+      </w:rPr>
+    </w:lvl>
+  </w:abstractNum>
+  <w:abstractNum w:abstractNumId="1" w15:restartNumberingAfterBreak="0">
+    <w:nsid w:val="072C6309"/>
+    <w:multiLevelType w:val="hybridMultilevel"/>
+    <w:tmpl w:val="E1700D70"/>
+    <w:lvl w:ilvl="0" w:tplc="04090001">
+      <w:start w:val="1"/>
+      <w:numFmt w:val="bullet"/>
+      <w:lvlText w:val=""/>
+      <w:lvlJc w:val="left"/>
+      <w:pPr>
+        <w:ind w:left="720" w:hanging="360"/>
+      </w:pPr>
+      <w:rPr>
+        <w:rFonts w:ascii="Symbol" w:hAnsi="Symbol" w:hint="default"/>
+      </w:rPr>
+    </w:lvl>
+    <w:lvl w:ilvl="1" w:tplc="04090003" w:tentative="1">
+      <w:start w:val="1"/>
+      <w:numFmt w:val="bullet"/>
+      <w:lvlText w:val="o"/>
+      <w:lvlJc w:val="left"/>
+      <w:pPr>
+        <w:ind w:left="1440" w:hanging="360"/>
+      </w:pPr>
+      <w:rPr>
+        <w:rFonts w:ascii="Courier New" w:hAnsi="Courier New" w:cs="Courier New" w:hint="default"/>
+      </w:rPr>
+    </w:lvl>
+    <w:lvl w:ilvl="2" w:tplc="04090005" w:tentative="1">
+      <w:start w:val="1"/>
+      <w:numFmt w:val="bullet"/>
+      <w:lvlText w:val=""/>
+      <w:lvlJc w:val="left"/>
+      <w:pPr>
+        <w:ind w:left="2160" w:hanging="360"/>
+      </w:pPr>
+      <w:rPr>
+        <w:rFonts w:ascii="Wingdings" w:hAnsi="Wingdings" w:hint="default"/>
+      </w:rPr>
+    </w:lvl>
+    <w:lvl w:ilvl="3" w:tplc="04090001" w:tentative="1">
+      <w:start w:val="1"/>
+      <w:numFmt w:val="bullet"/>
+      <w:lvlText w:val=""/>
+      <w:lvlJc w:val="left"/>
+      <w:pPr>
+        <w:ind w:left="2880" w:hanging="360"/>
+      </w:pPr>
+      <w:rPr>
+        <w:rFonts w:ascii="Symbol" w:hAnsi="Symbol" w:hint="default"/>
+      </w:rPr>
+    </w:lvl>
+    <w:lvl w:ilvl="4" w:tplc="04090003" w:tentative="1">
+      <w:start w:val="1"/>
+      <w:numFmt w:val="bullet"/>
+      <w:lvlText w:val="o"/>
+      <w:lvlJc w:val="left"/>
+      <w:pPr>
+        <w:ind w:left="3600" w:hanging="360"/>
+      </w:pPr>
+      <w:rPr>
+        <w:rFonts w:ascii="Courier New" w:hAnsi="Courier New" w:cs="Courier New" w:hint="default"/>
+      </w:rPr>
+    </w:lvl>
+    <w:lvl w:ilvl="5" w:tplc="04090005" w:tentative="1">
+      <w:start w:val="1"/>
+      <w:numFmt w:val="bullet"/>
+      <w:lvlText w:val=""/>
+      <w:lvlJc w:val="left"/>
+      <w:pPr>
+        <w:ind w:left="4320" w:hanging="360"/>
+      </w:pPr>
+      <w:rPr>
+        <w:rFonts w:ascii="Wingdings" w:hAnsi="Wingdings" w:hint="default"/>
+      </w:rPr>
+    </w:lvl>
+    <w:lvl w:ilvl="6" w:tplc="04090001" w:tentative="1">
+      <w:start w:val="1"/>
+      <w:numFmt w:val="bullet"/>
+      <w:lvlText w:val=""/>
+      <w:lvlJc w:val="left"/>
+      <w:pPr>
+        <w:ind w:left="5040" w:hanging="360"/>
+      </w:pPr>
+      <w:rPr>
+        <w:rFonts w:ascii="Symbol" w:hAnsi="Symbol" w:hint="default"/>
+      </w:rPr>
+    </w:lvl>
+    <w:lvl w:ilvl="7" w:tplc="04090003" w:tentative="1">
+      <w:start w:val="1"/>
+      <w:numFmt w:val="bullet"/>
+      <w:lvlText w:val="o"/>
+      <w:lvlJc w:val="left"/>
+      <w:pPr>
+        <w:ind w:left="5760" w:hanging="360"/>
+      </w:pPr>
+      <w:rPr>
+        <w:rFonts w:ascii="Courier New" w:hAnsi="Courier New" w:cs="Courier New" w:hint="default"/>
+      </w:rPr>
+    </w:lvl>
+    <w:lvl w:ilvl="8" w:tplc="04090005" w:tentative="1">
+      <w:start w:val="1"/>
+      <w:numFmt w:val="bullet"/>
+      <w:lvlText w:val=""/>
+      <w:lvlJc w:val="left"/>
+      <w:pPr>
+        <w:ind w:left="6480" w:hanging="360"/>
+      </w:pPr>
+      <w:rPr>
+        <w:rFonts w:ascii="Wingdings" w:hAnsi="Wingdings" w:hint="default"/>
+      </w:rPr>
+    </w:lvl>
+  </w:abstractNum>
+  <w:abstractNum w:abstractNumId="2" w15:restartNumberingAfterBreak="0">
+    <w:nsid w:val="45E64022"/>
+    <w:multiLevelType w:val="hybridMultilevel"/>
+    <w:tmpl w:val="986CD3D2"/>
+    <w:lvl w:ilvl="0" w:tplc="04090001">
+      <w:start w:val="1"/>
+      <w:numFmt w:val="bullet"/>
+      <w:lvlText w:val=""/>
+      <w:lvlJc w:val="left"/>
+      <w:pPr>
+        <w:ind w:left="720" w:hanging="360"/>
+      </w:pPr>
+      <w:rPr>
+        <w:rFonts w:ascii="Symbol" w:hAnsi="Symbol" w:hint="default"/>
+      </w:rPr>
+    </w:lvl>
+    <w:lvl w:ilvl="1" w:tplc="04090003" w:tentative="1">
+      <w:start w:val="1"/>
+      <w:numFmt w:val="bullet"/>
+      <w:lvlText w:val="o"/>
+      <w:lvlJc w:val="left"/>
+      <w:pPr>
+        <w:ind w:left="1440" w:hanging="360"/>
+      </w:pPr>
+      <w:rPr>
+        <w:rFonts w:ascii="Courier New" w:hAnsi="Courier New" w:cs="Courier New" w:hint="default"/>
+      </w:rPr>
+    </w:lvl>
+    <w:lvl w:ilvl="2" w:tplc="04090005" w:tentative="1">
+      <w:start w:val="1"/>
+      <w:numFmt w:val="bullet"/>
+      <w:lvlText w:val=""/>
+      <w:lvlJc w:val="left"/>
+      <w:pPr>
+        <w:ind w:left="2160" w:hanging="360"/>
+      </w:pPr>
+      <w:rPr>
+        <w:rFonts w:ascii="Wingdings" w:hAnsi="Wingdings" w:hint="default"/>
+      </w:rPr>
+    </w:lvl>
+    <w:lvl w:ilvl="3" w:tplc="04090001" w:tentative="1">
+      <w:start w:val="1"/>
+      <w:numFmt w:val="bullet"/>
+      <w:lvlText w:val=""/>
+      <w:lvlJc w:val="left"/>
+      <w:pPr>
+        <w:ind w:left="2880" w:hanging="360"/>
+      </w:pPr>
+      <w:rPr>
+        <w:rFonts w:ascii="Symbol" w:hAnsi="Symbol" w:hint="default"/>
+      </w:rPr>
+    </w:lvl>
+    <w:lvl w:ilvl="4" w:tplc="04090003" w:tentative="1">
+      <w:start w:val="1"/>
+      <w:numFmt w:val="bullet"/>
+      <w:lvlText w:val="o"/>
+      <w:lvlJc w:val="left"/>
+      <w:pPr>
+        <w:ind w:left="3600" w:hanging="360"/>
+      </w:pPr>
+      <w:rPr>
+        <w:rFonts w:ascii="Courier New" w:hAnsi="Courier New" w:cs="Courier New" w:hint="default"/>
+      </w:rPr>
+    </w:lvl>
+    <w:lvl w:ilvl="5" w:tplc="04090005" w:tentative="1">
+      <w:start w:val="1"/>
+      <w:numFmt w:val="bullet"/>
+      <w:lvlText w:val=""/>
+      <w:lvlJc w:val="left"/>
+      <w:pPr>
+        <w:ind w:left="4320" w:hanging="360"/>
+      </w:pPr>
+      <w:rPr>
+        <w:rFonts w:ascii="Wingdings" w:hAnsi="Wingdings" w:hint="default"/>
+      </w:rPr>
+    </w:lvl>
+    <w:lvl w:ilvl="6" w:tplc="04090001" w:tentative="1">
+      <w:start w:val="1"/>
+      <w:numFmt w:val="bullet"/>
+      <w:lvlText w:val=""/>
+      <w:lvlJc w:val="left"/>
+      <w:pPr>
+        <w:ind w:left="5040" w:hanging="360"/>
+      </w:pPr>
+      <w:rPr>
+        <w:rFonts w:ascii="Symbol" w:hAnsi="Symbol" w:hint="default"/>
+      </w:rPr>
+    </w:lvl>
+    <w:lvl w:ilvl="7" w:tplc="04090003" w:tentative="1">
+      <w:start w:val="1"/>
+      <w:numFmt w:val="bullet"/>
+      <w:lvlText w:val="o"/>
+      <w:lvlJc w:val="left"/>
+      <w:pPr>
+        <w:ind w:left="5760" w:hanging="360"/>
+      </w:pPr>
+      <w:rPr>
+        <w:rFonts w:ascii="Courier New" w:hAnsi="Courier New" w:cs="Courier New" w:hint="default"/>
+      </w:rPr>
+    </w:lvl>
+    <w:lvl w:ilvl="8" w:tplc="04090005" w:tentative="1">
+      <w:start w:val="1"/>
+      <w:numFmt w:val="bullet"/>
+      <w:lvlText w:val=""/>
+      <w:lvlJc w:val="left"/>
+      <w:pPr>
+        <w:ind w:left="6480" w:hanging="360"/>
+      </w:pPr>
+      <w:rPr>
+        <w:rFonts w:ascii="Wingdings" w:hAnsi="Wingdings" w:hint="default"/>
+      </w:rPr>
+    </w:lvl>
+  </w:abstractNum>
+  <w:abstractNum w:abstractNumId="3" w15:restartNumberingAfterBreak="0">
+    <w:nsid w:val="5B982CAC"/>
+    <w:multiLevelType w:val="hybridMultilevel"/>
+    <w:tmpl w:val="22520E9E"/>
+    <w:lvl w:ilvl="0" w:tplc="04090001">
+      <w:start w:val="1"/>
+      <w:numFmt w:val="bullet"/>
+      <w:lvlText w:val=""/>
+      <w:lvlJc w:val="left"/>
+      <w:pPr>
+        <w:ind w:left="840" w:hanging="360"/>
+      </w:pPr>
+      <w:rPr>
+        <w:rFonts w:ascii="Symbol" w:hAnsi="Symbol" w:hint="default"/>
+      </w:rPr>
+    </w:lvl>
+    <w:lvl w:ilvl="1" w:tplc="04090003" w:tentative="1">
+      <w:start w:val="1"/>
+      <w:numFmt w:val="bullet"/>
+      <w:lvlText w:val="o"/>
+      <w:lvlJc w:val="left"/>
+      <w:pPr>
+        <w:ind w:left="1560" w:hanging="360"/>
+      </w:pPr>
+      <w:rPr>
+        <w:rFonts w:ascii="Courier New" w:hAnsi="Courier New" w:cs="Courier New" w:hint="default"/>
+      </w:rPr>
+    </w:lvl>
+    <w:lvl w:ilvl="2" w:tplc="04090005" w:tentative="1">
+      <w:start w:val="1"/>
+      <w:numFmt w:val="bullet"/>
+      <w:lvlText w:val=""/>
+      <w:lvlJc w:val="left"/>
+      <w:pPr>
+        <w:ind w:left="2280" w:hanging="360"/>
+      </w:pPr>
+      <w:rPr>
+        <w:rFonts w:ascii="Wingdings" w:hAnsi="Wingdings" w:hint="default"/>
+      </w:rPr>
+    </w:lvl>
+    <w:lvl w:ilvl="3" w:tplc="04090001" w:tentative="1">
+      <w:start w:val="1"/>
+      <w:numFmt w:val="bullet"/>
+      <w:lvlText w:val=""/>
+      <w:lvlJc w:val="left"/>
+      <w:pPr>
+        <w:ind w:left="3000" w:hanging="360"/>
+      </w:pPr>
+      <w:rPr>
+        <w:rFonts w:ascii="Symbol" w:hAnsi="Symbol" w:hint="default"/>
+      </w:rPr>
+    </w:lvl>
+    <w:lvl w:ilvl="4" w:tplc="04090003" w:tentative="1">
+      <w:start w:val="1"/>
+      <w:numFmt w:val="bullet"/>
+      <w:lvlText w:val="o"/>
+      <w:lvlJc w:val="left"/>
+      <w:pPr>
+        <w:ind w:left="3720" w:hanging="360"/>
+      </w:pPr>
+      <w:rPr>
+        <w:rFonts w:ascii="Courier New" w:hAnsi="Courier New" w:cs="Courier New" w:hint="default"/>
+      </w:rPr>
+    </w:lvl>
+    <w:lvl w:ilvl="5" w:tplc="04090005" w:tentative="1">
+      <w:start w:val="1"/>
+      <w:numFmt w:val="bullet"/>
+      <w:lvlText w:val=""/>
+      <w:lvlJc w:val="left"/>
+      <w:pPr>
+        <w:ind w:left="4440" w:hanging="360"/>
+      </w:pPr>
+      <w:rPr>
+        <w:rFonts w:ascii="Wingdings" w:hAnsi="Wingdings" w:hint="default"/>
+      </w:rPr>
+    </w:lvl>
+    <w:lvl w:ilvl="6" w:tplc="04090001" w:tentative="1">
+      <w:start w:val="1"/>
+      <w:numFmt w:val="bullet"/>
+      <w:lvlText w:val=""/>
+      <w:lvlJc w:val="left"/>
+      <w:pPr>
+        <w:ind w:left="5160" w:hanging="360"/>
+      </w:pPr>
+      <w:rPr>
+        <w:rFonts w:ascii="Symbol" w:hAnsi="Symbol" w:hint="default"/>
+      </w:rPr>
+    </w:lvl>
+    <w:lvl w:ilvl="7" w:tplc="04090003" w:tentative="1">
+      <w:start w:val="1"/>
+      <w:numFmt w:val="bullet"/>
+      <w:lvlText w:val="o"/>
+      <w:lvlJc w:val="left"/>
+      <w:pPr>
+        <w:ind w:left="5880" w:hanging="360"/>
+      </w:pPr>
+      <w:rPr>
+        <w:rFonts w:ascii="Courier New" w:hAnsi="Courier New" w:cs="Courier New" w:hint="default"/>
+      </w:rPr>
+    </w:lvl>
+    <w:lvl w:ilvl="8" w:tplc="04090005" w:tentative="1">
+      <w:start w:val="1"/>
+      <w:numFmt w:val="bullet"/>
+      <w:lvlText w:val=""/>
+      <w:lvlJc w:val="left"/>
+      <w:pPr>
+        <w:ind w:left="6600" w:hanging="360"/>
+      </w:pPr>
+      <w:rPr>
+        <w:rFonts w:ascii="Wingdings" w:hAnsi="Wingdings" w:hint="default"/>
+      </w:rPr>
+    </w:lvl>
+  </w:abstractNum>
+  <w:abstractNum w:abstractNumId="4" w15:restartNumberingAfterBreak="0">
     <w:nsid w:val="679C14BE"/>
     <w:multiLevelType w:val="hybridMultilevel"/>
     <w:tmpl w:val="B9AEEE88"/>
@@ -786,7 +2967,19 @@
     </w:lvl>
   </w:abstractNum>
   <w:num w:numId="1">
+    <w:abstractNumId w:val="4"/>
+  </w:num>
+  <w:num w:numId="2">
+    <w:abstractNumId w:val="1"/>
+  </w:num>
+  <w:num w:numId="3">
     <w:abstractNumId w:val="0"/>
+  </w:num>
+  <w:num w:numId="4">
+    <w:abstractNumId w:val="2"/>
+  </w:num>
+  <w:num w:numId="5">
+    <w:abstractNumId w:val="3"/>
   </w:num>
 </w:numbering>
 </file>
@@ -1226,6 +3419,50 @@
       <w:ind w:left="720"/>
       <w:contextualSpacing/>
     </w:pPr>
+  </w:style>
+  <w:style w:type="paragraph" w:styleId="Header">
+    <w:name w:val="header"/>
+    <w:basedOn w:val="Normal"/>
+    <w:link w:val="HeaderChar"/>
+    <w:uiPriority w:val="99"/>
+    <w:unhideWhenUsed/>
+    <w:rsid w:val="00590914"/>
+    <w:pPr>
+      <w:tabs>
+        <w:tab w:val="center" w:pos="4513"/>
+        <w:tab w:val="right" w:pos="9026"/>
+      </w:tabs>
+      <w:spacing w:after="0" w:line="240" w:lineRule="auto"/>
+    </w:pPr>
+  </w:style>
+  <w:style w:type="character" w:customStyle="1" w:styleId="HeaderChar">
+    <w:name w:val="Header Char"/>
+    <w:basedOn w:val="DefaultParagraphFont"/>
+    <w:link w:val="Header"/>
+    <w:uiPriority w:val="99"/>
+    <w:rsid w:val="00590914"/>
+  </w:style>
+  <w:style w:type="paragraph" w:styleId="Footer">
+    <w:name w:val="footer"/>
+    <w:basedOn w:val="Normal"/>
+    <w:link w:val="FooterChar"/>
+    <w:uiPriority w:val="99"/>
+    <w:unhideWhenUsed/>
+    <w:rsid w:val="00590914"/>
+    <w:pPr>
+      <w:tabs>
+        <w:tab w:val="center" w:pos="4513"/>
+        <w:tab w:val="right" w:pos="9026"/>
+      </w:tabs>
+      <w:spacing w:after="0" w:line="240" w:lineRule="auto"/>
+    </w:pPr>
+  </w:style>
+  <w:style w:type="character" w:customStyle="1" w:styleId="FooterChar">
+    <w:name w:val="Footer Char"/>
+    <w:basedOn w:val="DefaultParagraphFont"/>
+    <w:link w:val="Footer"/>
+    <w:uiPriority w:val="99"/>
+    <w:rsid w:val="00590914"/>
   </w:style>
 </w:styles>
 </file>
@@ -2538,7 +4775,7 @@
 </file>
 
 <file path=customXml/itemProps1.xml><?xml version="1.0" encoding="utf-8"?>
-<ds:datastoreItem xmlns:ds="http://schemas.openxmlformats.org/officeDocument/2006/customXml" ds:itemID="{D0B1F251-35C3-4748-BDB8-5818740C5DBE}">
+<ds:datastoreItem xmlns:ds="http://schemas.openxmlformats.org/officeDocument/2006/customXml" ds:itemID="{03B62EE2-15ED-4531-8A01-080E84E2C948}">
   <ds:schemaRefs>
     <ds:schemaRef ds:uri="http://schemas.openxmlformats.org/officeDocument/2006/bibliography"/>
   </ds:schemaRefs>
